--- a/Documentación TP1 Carlos Guzmán y Samuel Garcés.docx
+++ b/Documentación TP1 Carlos Guzmán y Samuel Garcés.docx
@@ -1,6 +1,6 @@
 
 <file path=word/document.xml><?xml version="1.0" encoding="utf-8"?>
-<w:document xmlns:wpc="http://schemas.microsoft.com/office/word/2010/wordprocessingCanvas" xmlns:cx="http://schemas.microsoft.com/office/drawing/2014/chartex" xmlns:cx1="http://schemas.microsoft.com/office/drawing/2015/9/8/chartex" xmlns:cx2="http://schemas.microsoft.com/office/drawing/2015/10/21/chartex" xmlns:cx3="http://schemas.microsoft.com/office/drawing/2016/5/9/chartex" xmlns:cx4="http://schemas.microsoft.com/office/drawing/2016/5/10/chartex" xmlns:cx5="http://schemas.microsoft.com/office/drawing/2016/5/11/chartex" xmlns:cx6="http://schemas.microsoft.com/office/drawing/2016/5/12/chartex" xmlns:cx7="http://schemas.microsoft.com/office/drawing/2016/5/13/chartex" xmlns:cx8="http://schemas.microsoft.com/office/drawing/2016/5/14/chartex" xmlns:mc="http://schemas.openxmlformats.org/markup-compatibility/2006" xmlns:aink="http://schemas.microsoft.com/office/drawing/2016/ink" xmlns:am3d="http://schemas.microsoft.com/office/drawing/2017/model3d" xmlns:o="urn:schemas-microsoft-com:office:office" xmlns:r="http://schemas.openxmlformats.org/officeDocument/2006/relationships" xmlns:m="http://schemas.openxmlformats.org/officeDocument/2006/math" xmlns:v="urn:schemas-microsoft-com:vml" xmlns:wp14="http://schemas.microsoft.com/office/word/2010/wordprocessingDrawing" xmlns:wp="http://schemas.openxmlformats.org/drawingml/2006/wordprocessingDrawing" xmlns:w10="urn:schemas-microsoft-com:office:word" xmlns:w="http://schemas.openxmlformats.org/wordprocessingml/2006/main" xmlns:w14="http://schemas.microsoft.com/office/word/2010/wordml" xmlns:w15="http://schemas.microsoft.com/office/word/2012/wordml" xmlns:w16cex="http://schemas.microsoft.com/office/word/2018/wordml/cex" xmlns:w16cid="http://schemas.microsoft.com/office/word/2016/wordml/cid" xmlns:w16="http://schemas.microsoft.com/office/word/2018/wordml" xmlns:w16sdtdh="http://schemas.microsoft.com/office/word/2020/wordml/sdtdatahash" xmlns:w16se="http://schemas.microsoft.com/office/word/2015/wordml/symex" xmlns:wpg="http://schemas.microsoft.com/office/word/2010/wordprocessingGroup" xmlns:wpi="http://schemas.microsoft.com/office/word/2010/wordprocessingInk" xmlns:wne="http://schemas.microsoft.com/office/word/2006/wordml" xmlns:wps="http://schemas.microsoft.com/office/word/2010/wordprocessingShape" mc:Ignorable="w14 w15 w16se w16cid w16 w16cex w16sdtdh wp14">
+<w:document xmlns:wpc="http://schemas.microsoft.com/office/word/2010/wordprocessingCanvas" xmlns:cx="http://schemas.microsoft.com/office/drawing/2014/chartex" xmlns:mc="http://schemas.openxmlformats.org/markup-compatibility/2006" xmlns:o="urn:schemas-microsoft-com:office:office" xmlns:r="http://schemas.openxmlformats.org/officeDocument/2006/relationships" xmlns:m="http://schemas.openxmlformats.org/officeDocument/2006/math" xmlns:v="urn:schemas-microsoft-com:vml" xmlns:wp14="http://schemas.microsoft.com/office/word/2010/wordprocessingDrawing" xmlns:wp="http://schemas.openxmlformats.org/drawingml/2006/wordprocessingDrawing" xmlns:w10="urn:schemas-microsoft-com:office:word" xmlns:w="http://schemas.openxmlformats.org/wordprocessingml/2006/main" xmlns:w14="http://schemas.microsoft.com/office/word/2010/wordml" xmlns:w15="http://schemas.microsoft.com/office/word/2012/wordml" xmlns:w16se="http://schemas.microsoft.com/office/word/2015/wordml/symex" xmlns:wpg="http://schemas.microsoft.com/office/word/2010/wordprocessingGroup" xmlns:wpi="http://schemas.microsoft.com/office/word/2010/wordprocessingInk" xmlns:wne="http://schemas.microsoft.com/office/word/2006/wordml" xmlns:wps="http://schemas.microsoft.com/office/word/2010/wordprocessingShape" mc:Ignorable="w14 w15 w16se wp14">
   <w:body>
     <w:p>
       <w:pPr>
@@ -106,16 +106,14 @@
       <w:pPr>
         <w:jc w:val="center"/>
         <w:rPr>
-          <w:b/>
-          <w:bCs/>
-          <w:sz w:val="32"/>
-          <w:szCs w:val="32"/>
-          <w:lang w:val="es-CR"/>
-        </w:rPr>
-      </w:pPr>
-      <w:r>
-        <w:rPr>
-          <w:b/>
+          <w:bCs/>
+          <w:sz w:val="32"/>
+          <w:szCs w:val="32"/>
+          <w:lang w:val="es-CR"/>
+        </w:rPr>
+      </w:pPr>
+      <w:r>
+        <w:rPr>
           <w:bCs/>
           <w:sz w:val="32"/>
           <w:szCs w:val="32"/>
@@ -128,42 +126,20 @@
       <w:pPr>
         <w:jc w:val="center"/>
         <w:rPr>
-          <w:b/>
-          <w:bCs/>
-          <w:sz w:val="32"/>
-          <w:szCs w:val="32"/>
-          <w:lang w:val="es-CR"/>
-        </w:rPr>
-      </w:pPr>
-      <w:r>
-        <w:rPr>
-          <w:b/>
-          <w:bCs/>
-          <w:sz w:val="32"/>
-          <w:szCs w:val="32"/>
-          <w:lang w:val="es-CR"/>
-        </w:rPr>
-        <w:t>Carlos Daniel Guzmán Ramírez</w:t>
-      </w:r>
-      <w:r>
-        <w:rPr>
-          <w:b/>
-          <w:bCs/>
-          <w:sz w:val="32"/>
-          <w:szCs w:val="32"/>
-          <w:lang w:val="es-CR"/>
-        </w:rPr>
-        <w:t xml:space="preserve"> – </w:t>
-      </w:r>
-      <w:r>
-        <w:rPr>
-          <w:b/>
-          <w:bCs/>
-          <w:sz w:val="32"/>
-          <w:szCs w:val="32"/>
-          <w:lang w:val="es-CR"/>
-        </w:rPr>
-        <w:t>2022437782</w:t>
+          <w:bCs/>
+          <w:sz w:val="32"/>
+          <w:szCs w:val="32"/>
+          <w:lang w:val="es-CR"/>
+        </w:rPr>
+      </w:pPr>
+      <w:r>
+        <w:rPr>
+          <w:bCs/>
+          <w:sz w:val="32"/>
+          <w:szCs w:val="32"/>
+          <w:lang w:val="es-CR"/>
+        </w:rPr>
+        <w:t>Carlos Daniel Guzmán Ramírez – 2022437782</w:t>
       </w:r>
     </w:p>
     <w:p>
@@ -238,16 +214,14 @@
       <w:pPr>
         <w:jc w:val="center"/>
         <w:rPr>
-          <w:b/>
-          <w:bCs/>
-          <w:sz w:val="32"/>
-          <w:szCs w:val="32"/>
-          <w:lang w:val="es-CR"/>
-        </w:rPr>
-      </w:pPr>
-      <w:r>
-        <w:rPr>
-          <w:b/>
+          <w:bCs/>
+          <w:sz w:val="32"/>
+          <w:szCs w:val="32"/>
+          <w:lang w:val="es-CR"/>
+        </w:rPr>
+      </w:pPr>
+      <w:r>
+        <w:rPr>
           <w:bCs/>
           <w:sz w:val="32"/>
           <w:szCs w:val="32"/>
@@ -294,16 +268,14 @@
       <w:pPr>
         <w:jc w:val="center"/>
         <w:rPr>
-          <w:b/>
-          <w:bCs/>
-          <w:sz w:val="32"/>
-          <w:szCs w:val="32"/>
-          <w:lang w:val="es-CR"/>
-        </w:rPr>
-      </w:pPr>
-      <w:r>
-        <w:rPr>
-          <w:b/>
+          <w:bCs/>
+          <w:sz w:val="32"/>
+          <w:szCs w:val="32"/>
+          <w:lang w:val="es-CR"/>
+        </w:rPr>
+      </w:pPr>
+      <w:r>
+        <w:rPr>
           <w:bCs/>
           <w:sz w:val="32"/>
           <w:szCs w:val="32"/>
@@ -350,22 +322,29 @@
       <w:pPr>
         <w:jc w:val="center"/>
         <w:rPr>
-          <w:b/>
-          <w:bCs/>
-          <w:sz w:val="32"/>
-          <w:szCs w:val="32"/>
-          <w:lang w:val="es-CR"/>
-        </w:rPr>
-      </w:pPr>
-      <w:r>
-        <w:rPr>
-          <w:b/>
-          <w:bCs/>
-          <w:sz w:val="32"/>
-          <w:szCs w:val="32"/>
-          <w:lang w:val="es-CR"/>
-        </w:rPr>
-        <w:t>Jueves 28 de Abril</w:t>
+          <w:bCs/>
+          <w:sz w:val="32"/>
+          <w:szCs w:val="32"/>
+          <w:lang w:val="es-CR"/>
+        </w:rPr>
+      </w:pPr>
+      <w:r>
+        <w:rPr>
+          <w:bCs/>
+          <w:sz w:val="32"/>
+          <w:szCs w:val="32"/>
+          <w:lang w:val="es-CR"/>
+        </w:rPr>
+        <w:t xml:space="preserve">Jueves 28 de </w:t>
+      </w:r>
+      <w:r>
+        <w:rPr>
+          <w:bCs/>
+          <w:sz w:val="32"/>
+          <w:szCs w:val="32"/>
+          <w:lang w:val="es-CR"/>
+        </w:rPr>
+        <w:t>abril</w:t>
       </w:r>
     </w:p>
     <w:p>
@@ -438,15 +417,17 @@
     <w:p>
       <w:pPr>
         <w:rPr>
-          <w:b/>
-          <w:bCs/>
-          <w:sz w:val="32"/>
-          <w:szCs w:val="32"/>
-          <w:lang w:val="es-CR"/>
-        </w:rPr>
-      </w:pPr>
-      <w:r>
-        <w:rPr>
+          <w:rFonts w:ascii="Arial" w:hAnsi="Arial" w:cs="Arial"/>
+          <w:b/>
+          <w:bCs/>
+          <w:sz w:val="32"/>
+          <w:szCs w:val="32"/>
+          <w:lang w:val="es-CR"/>
+        </w:rPr>
+      </w:pPr>
+      <w:r>
+        <w:rPr>
+          <w:rFonts w:ascii="Arial" w:hAnsi="Arial" w:cs="Arial"/>
           <w:b/>
           <w:bCs/>
           <w:sz w:val="32"/>
@@ -454,33 +435,341 @@
           <w:lang w:val="es-CR"/>
         </w:rPr>
         <w:lastRenderedPageBreak/>
-        <w:t>Í</w:t>
-      </w:r>
-      <w:r>
-        <w:rPr>
-          <w:b/>
-          <w:bCs/>
-          <w:sz w:val="32"/>
-          <w:szCs w:val="32"/>
-          <w:lang w:val="es-CR"/>
-        </w:rPr>
-        <w:t>ndice</w:t>
-      </w:r>
-    </w:p>
-    <w:p>
-      <w:pPr>
-        <w:rPr>
-          <w:b/>
-          <w:bCs/>
-          <w:sz w:val="32"/>
-          <w:szCs w:val="32"/>
-          <w:lang w:val="es-CR"/>
-        </w:rPr>
-      </w:pPr>
-    </w:p>
-    <w:p>
-      <w:pPr>
-        <w:rPr>
+        <w:t>Índice</w:t>
+      </w:r>
+    </w:p>
+    <w:p>
+      <w:pPr>
+        <w:rPr>
+          <w:b/>
+          <w:bCs/>
+          <w:sz w:val="32"/>
+          <w:szCs w:val="32"/>
+          <w:lang w:val="es-CR"/>
+        </w:rPr>
+      </w:pPr>
+    </w:p>
+    <w:p>
+      <w:pPr>
+        <w:pStyle w:val="ndice1"/>
+        <w:tabs>
+          <w:tab w:val="right" w:leader="dot" w:pos="8828"/>
+        </w:tabs>
+        <w:spacing w:line="480" w:lineRule="auto"/>
+        <w:rPr>
+          <w:noProof/>
+          <w:sz w:val="28"/>
+        </w:rPr>
+      </w:pPr>
+      <w:r>
+        <w:rPr>
+          <w:rFonts w:ascii="Arial" w:hAnsi="Arial" w:cs="Arial"/>
+          <w:noProof/>
+          <w:sz w:val="28"/>
+        </w:rPr>
+        <w:t xml:space="preserve">Enunciado del proyecto </w:t>
+      </w:r>
+      <w:r>
+        <w:rPr>
+          <w:noProof/>
+          <w:sz w:val="28"/>
+        </w:rPr>
+        <w:tab/>
+        <w:t>3</w:t>
+      </w:r>
+    </w:p>
+    <w:p>
+      <w:pPr>
+        <w:pStyle w:val="ndice1"/>
+        <w:tabs>
+          <w:tab w:val="right" w:leader="dot" w:pos="8828"/>
+        </w:tabs>
+        <w:spacing w:line="480" w:lineRule="auto"/>
+        <w:rPr>
+          <w:noProof/>
+          <w:sz w:val="28"/>
+        </w:rPr>
+      </w:pPr>
+      <w:r>
+        <w:rPr>
+          <w:rFonts w:ascii="Arial" w:hAnsi="Arial" w:cs="Arial"/>
+          <w:noProof/>
+          <w:sz w:val="28"/>
+        </w:rPr>
+        <w:t xml:space="preserve">Justificación de eliminación de olores </w:t>
+      </w:r>
+      <w:r>
+        <w:rPr>
+          <w:noProof/>
+          <w:sz w:val="28"/>
+        </w:rPr>
+        <w:tab/>
+        <w:t>3</w:t>
+      </w:r>
+    </w:p>
+    <w:p>
+      <w:pPr>
+        <w:pStyle w:val="ndice1"/>
+        <w:tabs>
+          <w:tab w:val="right" w:leader="dot" w:pos="8828"/>
+        </w:tabs>
+        <w:spacing w:line="480" w:lineRule="auto"/>
+        <w:rPr>
+          <w:noProof/>
+          <w:sz w:val="28"/>
+        </w:rPr>
+      </w:pPr>
+      <w:r>
+        <w:rPr>
+          <w:rFonts w:ascii="Arial" w:hAnsi="Arial" w:cs="Arial"/>
+          <w:noProof/>
+          <w:sz w:val="28"/>
+        </w:rPr>
+        <w:t xml:space="preserve">Conclusiones del trabajo </w:t>
+      </w:r>
+      <w:r>
+        <w:rPr>
+          <w:noProof/>
+          <w:sz w:val="28"/>
+        </w:rPr>
+        <w:tab/>
+        <w:t>6</w:t>
+      </w:r>
+    </w:p>
+    <w:p>
+      <w:pPr>
+        <w:pStyle w:val="ndice1"/>
+        <w:tabs>
+          <w:tab w:val="right" w:leader="dot" w:pos="8828"/>
+        </w:tabs>
+        <w:spacing w:line="480" w:lineRule="auto"/>
+        <w:rPr>
+          <w:noProof/>
+          <w:sz w:val="28"/>
+        </w:rPr>
+      </w:pPr>
+      <w:r>
+        <w:rPr>
+          <w:rFonts w:ascii="Arial" w:hAnsi="Arial" w:cs="Arial"/>
+          <w:noProof/>
+          <w:sz w:val="28"/>
+        </w:rPr>
+        <w:t>Reglamento de trabajo</w:t>
+      </w:r>
+      <w:r>
+        <w:rPr>
+          <w:noProof/>
+          <w:sz w:val="28"/>
+        </w:rPr>
+        <w:tab/>
+        <w:t>6</w:t>
+      </w:r>
+    </w:p>
+    <w:p>
+      <w:pPr>
+        <w:pStyle w:val="ndice1"/>
+        <w:tabs>
+          <w:tab w:val="right" w:leader="dot" w:pos="8828"/>
+        </w:tabs>
+        <w:spacing w:line="480" w:lineRule="auto"/>
+        <w:rPr>
+          <w:noProof/>
+          <w:sz w:val="28"/>
+        </w:rPr>
+      </w:pPr>
+      <w:r>
+        <w:rPr>
+          <w:rFonts w:ascii="Arial" w:hAnsi="Arial" w:cs="Arial"/>
+          <w:noProof/>
+          <w:sz w:val="28"/>
+        </w:rPr>
+        <w:t>Agendas, Minutas y Cronograma</w:t>
+      </w:r>
+      <w:r>
+        <w:rPr>
+          <w:noProof/>
+          <w:sz w:val="28"/>
+        </w:rPr>
+        <w:tab/>
+        <w:t>6</w:t>
+      </w:r>
+    </w:p>
+    <w:p>
+      <w:pPr>
+        <w:pStyle w:val="ndice1"/>
+        <w:tabs>
+          <w:tab w:val="right" w:leader="dot" w:pos="8828"/>
+        </w:tabs>
+        <w:spacing w:line="480" w:lineRule="auto"/>
+        <w:rPr>
+          <w:noProof/>
+          <w:sz w:val="28"/>
+        </w:rPr>
+      </w:pPr>
+      <w:r>
+        <w:rPr>
+          <w:rFonts w:ascii="Arial" w:hAnsi="Arial" w:cs="Arial"/>
+          <w:noProof/>
+          <w:sz w:val="28"/>
+        </w:rPr>
+        <w:t>Estadísticas de tiempos</w:t>
+      </w:r>
+      <w:r>
+        <w:rPr>
+          <w:noProof/>
+          <w:sz w:val="28"/>
+        </w:rPr>
+        <w:tab/>
+        <w:t>3</w:t>
+      </w:r>
+    </w:p>
+    <w:p>
+      <w:pPr>
+        <w:pStyle w:val="ndice1"/>
+        <w:tabs>
+          <w:tab w:val="right" w:leader="dot" w:pos="8828"/>
+        </w:tabs>
+        <w:spacing w:line="480" w:lineRule="auto"/>
+        <w:rPr>
+          <w:noProof/>
+          <w:sz w:val="28"/>
+        </w:rPr>
+      </w:pPr>
+      <w:r>
+        <w:rPr>
+          <w:rFonts w:ascii="Arial" w:hAnsi="Arial" w:cs="Arial"/>
+          <w:noProof/>
+          <w:sz w:val="28"/>
+        </w:rPr>
+        <w:t xml:space="preserve">Manual de usuario </w:t>
+      </w:r>
+      <w:r>
+        <w:rPr>
+          <w:noProof/>
+          <w:sz w:val="28"/>
+        </w:rPr>
+        <w:tab/>
+        <w:t>4</w:t>
+      </w:r>
+    </w:p>
+    <w:p>
+      <w:pPr>
+        <w:rPr>
+          <w:lang w:val="es-CR"/>
+        </w:rPr>
+      </w:pPr>
+    </w:p>
+    <w:p>
+      <w:pPr>
+        <w:rPr>
+          <w:lang w:val="es-CR"/>
+        </w:rPr>
+      </w:pPr>
+    </w:p>
+    <w:p>
+      <w:pPr>
+        <w:rPr>
+          <w:b/>
+          <w:bCs/>
+          <w:sz w:val="32"/>
+          <w:szCs w:val="32"/>
+          <w:lang w:val="es-CR"/>
+        </w:rPr>
+      </w:pPr>
+    </w:p>
+    <w:p>
+      <w:pPr>
+        <w:rPr>
+          <w:b/>
+          <w:bCs/>
+          <w:sz w:val="32"/>
+          <w:szCs w:val="32"/>
+          <w:lang w:val="es-CR"/>
+        </w:rPr>
+      </w:pPr>
+    </w:p>
+    <w:p>
+      <w:pPr>
+        <w:rPr>
+          <w:b/>
+          <w:bCs/>
+          <w:sz w:val="32"/>
+          <w:szCs w:val="32"/>
+          <w:lang w:val="es-CR"/>
+        </w:rPr>
+      </w:pPr>
+    </w:p>
+    <w:p>
+      <w:pPr>
+        <w:rPr>
+          <w:b/>
+          <w:bCs/>
+          <w:sz w:val="32"/>
+          <w:szCs w:val="32"/>
+          <w:lang w:val="es-CR"/>
+        </w:rPr>
+      </w:pPr>
+    </w:p>
+    <w:p>
+      <w:pPr>
+        <w:rPr>
+          <w:b/>
+          <w:bCs/>
+          <w:sz w:val="32"/>
+          <w:szCs w:val="32"/>
+          <w:lang w:val="es-CR"/>
+        </w:rPr>
+      </w:pPr>
+    </w:p>
+    <w:p>
+      <w:pPr>
+        <w:rPr>
+          <w:b/>
+          <w:bCs/>
+          <w:sz w:val="32"/>
+          <w:szCs w:val="32"/>
+          <w:lang w:val="es-CR"/>
+        </w:rPr>
+      </w:pPr>
+    </w:p>
+    <w:p>
+      <w:pPr>
+        <w:rPr>
+          <w:b/>
+          <w:bCs/>
+          <w:sz w:val="32"/>
+          <w:szCs w:val="32"/>
+          <w:lang w:val="es-CR"/>
+        </w:rPr>
+      </w:pPr>
+    </w:p>
+    <w:p>
+      <w:pPr>
+        <w:rPr>
+          <w:b/>
+          <w:bCs/>
+          <w:sz w:val="32"/>
+          <w:szCs w:val="32"/>
+          <w:lang w:val="es-CR"/>
+        </w:rPr>
+      </w:pPr>
+    </w:p>
+    <w:p>
+      <w:pPr>
+        <w:rPr>
+          <w:b/>
+          <w:bCs/>
+          <w:sz w:val="32"/>
+          <w:szCs w:val="32"/>
+          <w:lang w:val="es-CR"/>
+        </w:rPr>
+      </w:pPr>
+    </w:p>
+    <w:p>
+      <w:pPr>
+        <w:rPr>
+          <w:b/>
+          <w:bCs/>
           <w:sz w:val="28"/>
           <w:szCs w:val="28"/>
           <w:lang w:val="es-CR"/>
@@ -488,434 +777,193 @@
       </w:pPr>
       <w:r>
         <w:rPr>
+          <w:b/>
+          <w:bCs/>
           <w:sz w:val="28"/>
           <w:szCs w:val="28"/>
           <w:lang w:val="es-CR"/>
         </w:rPr>
-        <w:t>Enu</w:t>
-      </w:r>
-      <w:r>
-        <w:rPr>
+        <w:t>Enunciado del proyecto</w:t>
+      </w:r>
+      <w:r>
+        <w:rPr>
+          <w:b/>
+          <w:bCs/>
           <w:sz w:val="28"/>
           <w:szCs w:val="28"/>
           <w:lang w:val="es-CR"/>
         </w:rPr>
-        <w:t>nciado del proyecto</w:t>
-      </w:r>
-    </w:p>
-    <w:p>
-      <w:pPr>
-        <w:rPr>
-          <w:sz w:val="28"/>
+        <w:t>:</w:t>
+      </w:r>
+    </w:p>
+    <w:p>
+      <w:pPr>
+        <w:jc w:val="both"/>
+        <w:rPr>
+          <w:bCs/>
+          <w:sz w:val="24"/>
           <w:szCs w:val="28"/>
           <w:lang w:val="es-CR"/>
         </w:rPr>
       </w:pPr>
       <w:r>
         <w:rPr>
-          <w:sz w:val="28"/>
+          <w:bCs/>
+          <w:sz w:val="24"/>
           <w:szCs w:val="28"/>
           <w:lang w:val="es-CR"/>
         </w:rPr>
-        <w:t>Justificación</w:t>
-      </w:r>
-      <w:r>
-        <w:rPr>
-          <w:sz w:val="28"/>
+        <w:t>Este trabajo fue realizado bajo las especificaciones indicadas en el documento “</w:t>
+      </w:r>
+      <w:r>
+        <w:rPr>
+          <w:bCs/>
+          <w:sz w:val="24"/>
           <w:szCs w:val="28"/>
           <w:lang w:val="es-CR"/>
         </w:rPr>
-        <w:t xml:space="preserve"> de </w:t>
-      </w:r>
-      <w:r>
-        <w:rPr>
-          <w:sz w:val="28"/>
+        <w:t>TP1_Criptografía_2022.pdf</w:t>
+      </w:r>
+      <w:r>
+        <w:rPr>
+          <w:bCs/>
+          <w:sz w:val="24"/>
           <w:szCs w:val="28"/>
           <w:lang w:val="es-CR"/>
         </w:rPr>
-        <w:t>eliminación</w:t>
-      </w:r>
-      <w:r>
-        <w:rPr>
-          <w:sz w:val="28"/>
+        <w:t>”, el cual fue entregado y consultado a través de la plataforma del TEC Digital, en el apartado de “</w:t>
+      </w:r>
+      <w:r>
+        <w:rPr>
+          <w:rFonts w:ascii="Arial" w:hAnsi="Arial" w:cs="Arial"/>
+          <w:color w:val="212121"/>
+          <w:shd w:val="clear" w:color="auto" w:fill="FFFFFF"/>
+          <w:lang w:val="es-CR"/>
+        </w:rPr>
+        <w:t>Documentos públicos de T</w:t>
+      </w:r>
+      <w:r>
+        <w:rPr>
+          <w:rFonts w:ascii="Arial" w:hAnsi="Arial" w:cs="Arial"/>
+          <w:color w:val="212121"/>
+          <w:shd w:val="clear" w:color="auto" w:fill="FFFFFF"/>
+          <w:lang w:val="es-CR"/>
+        </w:rPr>
+        <w:t xml:space="preserve">aller de </w:t>
+      </w:r>
+      <w:r>
+        <w:rPr>
+          <w:rFonts w:ascii="Arial" w:hAnsi="Arial" w:cs="Arial"/>
+          <w:color w:val="212121"/>
+          <w:shd w:val="clear" w:color="auto" w:fill="FFFFFF"/>
+          <w:lang w:val="es-CR"/>
+        </w:rPr>
+        <w:t>Programación GR</w:t>
+      </w:r>
+      <w:r>
+        <w:rPr>
+          <w:rFonts w:ascii="Arial" w:hAnsi="Arial" w:cs="Arial"/>
+          <w:color w:val="212121"/>
+          <w:shd w:val="clear" w:color="auto" w:fill="FFFFFF"/>
+          <w:lang w:val="es-CR"/>
+        </w:rPr>
+        <w:t xml:space="preserve"> 2</w:t>
+      </w:r>
+      <w:r>
+        <w:rPr>
+          <w:rFonts w:ascii="Arial" w:hAnsi="Arial" w:cs="Arial"/>
+          <w:color w:val="212121"/>
+          <w:shd w:val="clear" w:color="auto" w:fill="FFFFFF"/>
+          <w:lang w:val="es-CR"/>
+        </w:rPr>
+        <w:t>”</w:t>
+      </w:r>
+      <w:r>
+        <w:rPr>
+          <w:rFonts w:ascii="Arial" w:hAnsi="Arial" w:cs="Arial"/>
+          <w:color w:val="212121"/>
+          <w:shd w:val="clear" w:color="auto" w:fill="FFFFFF"/>
+          <w:lang w:val="es-CR"/>
+        </w:rPr>
+        <w:t>.</w:t>
+      </w:r>
+      <w:r>
+        <w:rPr>
+          <w:bCs/>
+          <w:sz w:val="24"/>
           <w:szCs w:val="28"/>
           <w:lang w:val="es-CR"/>
         </w:rPr>
-        <w:t xml:space="preserve"> de olores</w:t>
-      </w:r>
-    </w:p>
-    <w:p>
-      <w:pPr>
-        <w:rPr>
-          <w:sz w:val="28"/>
+        <w:t xml:space="preserve"> Puede consultarse dicha información a través del </w:t>
+      </w:r>
+      <w:r>
+        <w:rPr>
+          <w:bCs/>
+          <w:sz w:val="24"/>
           <w:szCs w:val="28"/>
           <w:lang w:val="es-CR"/>
         </w:rPr>
-      </w:pPr>
-      <w:r>
-        <w:rPr>
-          <w:sz w:val="28"/>
+        <w:t xml:space="preserve">siguiente </w:t>
+      </w:r>
+      <w:r>
+        <w:rPr>
+          <w:bCs/>
+          <w:sz w:val="24"/>
           <w:szCs w:val="28"/>
           <w:lang w:val="es-CR"/>
         </w:rPr>
-        <w:t>Conclusiones del trabajo</w:t>
-      </w:r>
-    </w:p>
-    <w:p>
-      <w:pPr>
-        <w:rPr>
-          <w:sz w:val="28"/>
+        <w:t>enlace</w:t>
+      </w:r>
+      <w:r>
+        <w:rPr>
+          <w:bCs/>
+          <w:sz w:val="24"/>
           <w:szCs w:val="28"/>
           <w:lang w:val="es-CR"/>
         </w:rPr>
-      </w:pPr>
-      <w:r>
-        <w:rPr>
-          <w:sz w:val="28"/>
+        <w:t>:</w:t>
+      </w:r>
+      <w:r>
+        <w:rPr>
+          <w:bCs/>
+          <w:sz w:val="24"/>
           <w:szCs w:val="28"/>
           <w:lang w:val="es-CR"/>
         </w:rPr>
-        <w:t>Reglamento del trabajo</w:t>
-      </w:r>
-    </w:p>
-    <w:p>
-      <w:pPr>
-        <w:rPr>
-          <w:sz w:val="28"/>
+        <w:t xml:space="preserve"> </w:t>
+      </w:r>
+    </w:p>
+    <w:p>
+      <w:pPr>
+        <w:jc w:val="both"/>
+        <w:rPr>
+          <w:bCs/>
+          <w:sz w:val="24"/>
           <w:szCs w:val="28"/>
           <w:lang w:val="es-CR"/>
         </w:rPr>
       </w:pPr>
-      <w:r>
-        <w:rPr>
-          <w:sz w:val="28"/>
+      <w:hyperlink r:id="rId7" w:history="1">
+        <w:r>
+          <w:rPr>
+            <w:rStyle w:val="Hipervnculo"/>
+            <w:bCs/>
+            <w:sz w:val="24"/>
+            <w:szCs w:val="28"/>
+            <w:lang w:val="es-CR"/>
+          </w:rPr>
+          <w:t>https://tecdigital.tec.ac.cr/dotlrn/classes/CA/IC1803/S-1-2022.CA.IC1803.2/file-storage/view/public%2Ftareas-programadas%2FTP1_Criptograf%C3%ADa_2022.pdf</w:t>
+        </w:r>
+      </w:hyperlink>
+      <w:r>
+        <w:rPr>
+          <w:bCs/>
+          <w:sz w:val="24"/>
           <w:szCs w:val="28"/>
           <w:lang w:val="es-CR"/>
         </w:rPr>
-        <w:t>Agendas, Minutas y Cronograma</w:t>
-      </w:r>
-    </w:p>
-    <w:p>
-      <w:pPr>
-        <w:rPr>
-          <w:sz w:val="28"/>
-          <w:szCs w:val="28"/>
-          <w:lang w:val="es-CR"/>
-        </w:rPr>
-      </w:pPr>
-      <w:r>
-        <w:rPr>
-          <w:sz w:val="28"/>
-          <w:szCs w:val="28"/>
-          <w:lang w:val="es-CR"/>
-        </w:rPr>
-        <w:t>Estadística de tiempos</w:t>
-      </w:r>
-    </w:p>
-    <w:p>
-      <w:pPr>
-        <w:rPr>
-          <w:sz w:val="28"/>
-          <w:szCs w:val="28"/>
-          <w:lang w:val="es-CR"/>
-        </w:rPr>
-      </w:pPr>
-      <w:r>
-        <w:rPr>
-          <w:sz w:val="28"/>
-          <w:szCs w:val="28"/>
-          <w:lang w:val="es-CR"/>
-        </w:rPr>
-        <w:t>Manual de usuario</w:t>
-      </w:r>
-    </w:p>
-    <w:p>
-      <w:pPr>
-        <w:rPr>
-          <w:b/>
-          <w:bCs/>
-          <w:sz w:val="32"/>
-          <w:szCs w:val="32"/>
-          <w:lang w:val="es-CR"/>
-        </w:rPr>
-      </w:pPr>
-    </w:p>
-    <w:p>
-      <w:pPr>
-        <w:rPr>
-          <w:b/>
-          <w:bCs/>
-          <w:sz w:val="32"/>
-          <w:szCs w:val="32"/>
-          <w:lang w:val="es-CR"/>
-        </w:rPr>
-      </w:pPr>
-    </w:p>
-    <w:p>
-      <w:pPr>
-        <w:rPr>
-          <w:b/>
-          <w:bCs/>
-          <w:sz w:val="32"/>
-          <w:szCs w:val="32"/>
-          <w:lang w:val="es-CR"/>
-        </w:rPr>
-      </w:pPr>
-    </w:p>
-    <w:p>
-      <w:pPr>
-        <w:rPr>
-          <w:b/>
-          <w:bCs/>
-          <w:sz w:val="32"/>
-          <w:szCs w:val="32"/>
-          <w:lang w:val="es-CR"/>
-        </w:rPr>
-      </w:pPr>
-    </w:p>
-    <w:p>
-      <w:pPr>
-        <w:rPr>
-          <w:b/>
-          <w:bCs/>
-          <w:sz w:val="32"/>
-          <w:szCs w:val="32"/>
-          <w:lang w:val="es-CR"/>
-        </w:rPr>
-      </w:pPr>
-    </w:p>
-    <w:p>
-      <w:pPr>
-        <w:rPr>
-          <w:b/>
-          <w:bCs/>
-          <w:sz w:val="32"/>
-          <w:szCs w:val="32"/>
-          <w:lang w:val="es-CR"/>
-        </w:rPr>
-      </w:pPr>
-    </w:p>
-    <w:p>
-      <w:pPr>
-        <w:rPr>
-          <w:b/>
-          <w:bCs/>
-          <w:sz w:val="32"/>
-          <w:szCs w:val="32"/>
-          <w:lang w:val="es-CR"/>
-        </w:rPr>
-      </w:pPr>
-    </w:p>
-    <w:p>
-      <w:pPr>
-        <w:rPr>
-          <w:b/>
-          <w:bCs/>
-          <w:sz w:val="32"/>
-          <w:szCs w:val="32"/>
-          <w:lang w:val="es-CR"/>
-        </w:rPr>
-      </w:pPr>
-    </w:p>
-    <w:p>
-      <w:pPr>
-        <w:rPr>
-          <w:b/>
-          <w:bCs/>
-          <w:sz w:val="32"/>
-          <w:szCs w:val="32"/>
-          <w:lang w:val="es-CR"/>
-        </w:rPr>
-      </w:pPr>
-    </w:p>
-    <w:p>
-      <w:pPr>
-        <w:rPr>
-          <w:b/>
-          <w:bCs/>
-          <w:sz w:val="32"/>
-          <w:szCs w:val="32"/>
-          <w:lang w:val="es-CR"/>
-        </w:rPr>
-      </w:pPr>
-    </w:p>
-    <w:p>
-      <w:pPr>
-        <w:rPr>
-          <w:b/>
-          <w:bCs/>
-          <w:sz w:val="32"/>
-          <w:szCs w:val="32"/>
-          <w:lang w:val="es-CR"/>
-        </w:rPr>
-      </w:pPr>
-    </w:p>
-    <w:p>
-      <w:pPr>
-        <w:rPr>
-          <w:b/>
-          <w:bCs/>
-          <w:sz w:val="32"/>
-          <w:szCs w:val="32"/>
-          <w:lang w:val="es-CR"/>
-        </w:rPr>
-      </w:pPr>
-    </w:p>
-    <w:p>
-      <w:pPr>
-        <w:rPr>
-          <w:b/>
-          <w:bCs/>
-          <w:sz w:val="32"/>
-          <w:szCs w:val="32"/>
-          <w:lang w:val="es-CR"/>
-        </w:rPr>
-      </w:pPr>
-    </w:p>
-    <w:p>
-      <w:pPr>
-        <w:rPr>
-          <w:b/>
-          <w:bCs/>
-          <w:sz w:val="32"/>
-          <w:szCs w:val="32"/>
-          <w:lang w:val="es-CR"/>
-        </w:rPr>
-      </w:pPr>
-    </w:p>
-    <w:p>
-      <w:pPr>
-        <w:jc w:val="center"/>
-        <w:rPr>
-          <w:b/>
-          <w:bCs/>
-          <w:i/>
-          <w:iCs/>
-          <w:sz w:val="28"/>
-          <w:szCs w:val="28"/>
-          <w:lang w:val="es-CR"/>
-        </w:rPr>
-      </w:pPr>
-      <w:r>
-        <w:rPr>
-          <w:b/>
-          <w:bCs/>
-          <w:i/>
-          <w:iCs/>
-          <w:sz w:val="28"/>
-          <w:szCs w:val="28"/>
-          <w:lang w:val="es-CR"/>
-        </w:rPr>
-        <w:lastRenderedPageBreak/>
-        <w:t>Tarea Programada #1</w:t>
-      </w:r>
-    </w:p>
-    <w:p>
-      <w:pPr>
-        <w:jc w:val="center"/>
-        <w:rPr>
-          <w:b/>
-          <w:bCs/>
-          <w:sz w:val="36"/>
-          <w:szCs w:val="36"/>
-          <w:lang w:val="es-CR"/>
-        </w:rPr>
-      </w:pPr>
-      <w:r>
-        <w:rPr>
-          <w:b/>
-          <w:bCs/>
-          <w:sz w:val="36"/>
-          <w:szCs w:val="36"/>
-          <w:lang w:val="es-CR"/>
-        </w:rPr>
-        <w:t>Crisis Ucrania – Rusia</w:t>
-      </w:r>
-    </w:p>
-    <w:p>
-      <w:pPr>
-        <w:jc w:val="center"/>
-        <w:rPr>
-          <w:b/>
-          <w:bCs/>
-          <w:sz w:val="32"/>
-          <w:szCs w:val="32"/>
-          <w:lang w:val="es-CR"/>
-        </w:rPr>
-      </w:pPr>
-      <w:r>
-        <w:rPr>
-          <w:b/>
-          <w:bCs/>
-          <w:sz w:val="32"/>
-          <w:szCs w:val="32"/>
-          <w:lang w:val="es-CR"/>
-        </w:rPr>
-        <w:t>Criptografía y tipos de criptografía</w:t>
-      </w:r>
-    </w:p>
-    <w:p>
-      <w:pPr>
-        <w:rPr>
-          <w:b/>
-          <w:bCs/>
-          <w:sz w:val="32"/>
-          <w:szCs w:val="32"/>
-          <w:lang w:val="es-CR"/>
-        </w:rPr>
-      </w:pPr>
-    </w:p>
-    <w:p>
-      <w:pPr>
-        <w:rPr>
-          <w:b/>
-          <w:bCs/>
-          <w:sz w:val="32"/>
-          <w:szCs w:val="32"/>
-          <w:lang w:val="es-CR"/>
-        </w:rPr>
-      </w:pPr>
-      <w:r>
-        <w:rPr>
-          <w:b/>
-          <w:bCs/>
-          <w:sz w:val="32"/>
-          <w:szCs w:val="32"/>
-          <w:lang w:val="es-CR"/>
-        </w:rPr>
-        <w:t>Conclusiones</w:t>
-      </w:r>
-      <w:r>
-        <w:rPr>
-          <w:b/>
-          <w:bCs/>
-          <w:sz w:val="32"/>
-          <w:szCs w:val="32"/>
-          <w:lang w:val="es-CR"/>
-        </w:rPr>
-        <w:t xml:space="preserve"> d</w:t>
-      </w:r>
-      <w:r>
-        <w:rPr>
-          <w:b/>
-          <w:bCs/>
-          <w:sz w:val="32"/>
-          <w:szCs w:val="32"/>
-          <w:lang w:val="es-CR"/>
-        </w:rPr>
-        <w:t>el trabajo</w:t>
-      </w:r>
-    </w:p>
-    <w:p>
-      <w:pPr>
-        <w:rPr>
-          <w:b/>
-          <w:bCs/>
-          <w:sz w:val="32"/>
-          <w:szCs w:val="32"/>
-          <w:lang w:val="es-CR"/>
-        </w:rPr>
-      </w:pPr>
+        <w:t xml:space="preserve"> </w:t>
+      </w:r>
     </w:p>
     <w:p>
       <w:pPr>
@@ -955,91 +1003,145 @@
           <w:ilvl w:val="0"/>
           <w:numId w:val="2"/>
         </w:numPr>
-        <w:rPr>
-          <w:sz w:val="28"/>
-          <w:szCs w:val="28"/>
-          <w:lang w:val="es-CR"/>
-        </w:rPr>
-      </w:pPr>
-      <w:r>
-        <w:rPr>
-          <w:sz w:val="28"/>
-          <w:szCs w:val="28"/>
+        <w:jc w:val="both"/>
+        <w:rPr>
+          <w:sz w:val="24"/>
+          <w:szCs w:val="24"/>
+          <w:lang w:val="es-CR"/>
+        </w:rPr>
+      </w:pPr>
+      <w:r>
+        <w:rPr>
+          <w:b/>
+          <w:sz w:val="24"/>
+          <w:szCs w:val="24"/>
           <w:lang w:val="es-CR"/>
         </w:rPr>
         <w:t>Rigidez:</w:t>
       </w:r>
       <w:r>
         <w:rPr>
-          <w:sz w:val="28"/>
-          <w:szCs w:val="28"/>
+          <w:sz w:val="24"/>
+          <w:szCs w:val="24"/>
           <w:lang w:val="es-CR"/>
         </w:rPr>
         <w:t xml:space="preserve"> </w:t>
       </w:r>
       <w:r>
         <w:rPr>
-          <w:sz w:val="28"/>
-          <w:szCs w:val="28"/>
+          <w:sz w:val="24"/>
+          <w:szCs w:val="24"/>
           <w:lang w:val="es-CR"/>
         </w:rPr>
         <w:t xml:space="preserve">El </w:t>
       </w:r>
       <w:r>
         <w:rPr>
-          <w:sz w:val="28"/>
-          <w:szCs w:val="28"/>
+          <w:sz w:val="24"/>
+          <w:szCs w:val="24"/>
           <w:lang w:val="es-CR"/>
         </w:rPr>
         <w:t>código</w:t>
       </w:r>
       <w:r>
         <w:rPr>
-          <w:sz w:val="28"/>
-          <w:szCs w:val="28"/>
+          <w:sz w:val="24"/>
+          <w:szCs w:val="24"/>
           <w:lang w:val="es-CR"/>
         </w:rPr>
         <w:t xml:space="preserve"> </w:t>
       </w:r>
       <w:r>
         <w:rPr>
-          <w:sz w:val="28"/>
-          <w:szCs w:val="28"/>
-          <w:lang w:val="es-CR"/>
-        </w:rPr>
-        <w:t>est</w:t>
-      </w:r>
-      <w:r>
-        <w:rPr>
-          <w:sz w:val="28"/>
-          <w:szCs w:val="28"/>
-          <w:lang w:val="es-CR"/>
-        </w:rPr>
-        <w:t>á</w:t>
-      </w:r>
-      <w:r>
-        <w:rPr>
-          <w:sz w:val="28"/>
-          <w:szCs w:val="28"/>
-          <w:lang w:val="es-CR"/>
-        </w:rPr>
-        <w:t xml:space="preserve"> hecho</w:t>
-      </w:r>
-      <w:r>
-        <w:rPr>
-          <w:sz w:val="28"/>
-          <w:szCs w:val="28"/>
-          <w:lang w:val="es-CR"/>
-        </w:rPr>
-        <w:t xml:space="preserve"> de manera que a la hora de mover algo no causa ningún error, y las funciones están definidas en lugares </w:t>
-      </w:r>
-      <w:r>
-        <w:rPr>
-          <w:sz w:val="28"/>
-          <w:szCs w:val="28"/>
-          <w:lang w:val="es-CR"/>
-        </w:rPr>
-        <w:t>convenientes</w:t>
+          <w:sz w:val="24"/>
+          <w:szCs w:val="24"/>
+          <w:lang w:val="es-CR"/>
+        </w:rPr>
+        <w:t>está hecho</w:t>
+      </w:r>
+      <w:r>
+        <w:rPr>
+          <w:sz w:val="24"/>
+          <w:szCs w:val="24"/>
+          <w:lang w:val="es-CR"/>
+        </w:rPr>
+        <w:t xml:space="preserve"> de manera</w:t>
+      </w:r>
+      <w:r>
+        <w:rPr>
+          <w:sz w:val="24"/>
+          <w:szCs w:val="24"/>
+          <w:lang w:val="es-CR"/>
+        </w:rPr>
+        <w:t xml:space="preserve"> simple, siguiendo una serie de patrones que han sido cuidadosamente documentados, permitiendo así una fácil manipulación y actualización del código</w:t>
+      </w:r>
+      <w:r>
+        <w:rPr>
+          <w:sz w:val="24"/>
+          <w:szCs w:val="24"/>
+          <w:lang w:val="es-CR"/>
+        </w:rPr>
+        <w:t xml:space="preserve">. </w:t>
+      </w:r>
+    </w:p>
+    <w:p>
+      <w:pPr>
+        <w:pStyle w:val="Prrafodelista"/>
+        <w:jc w:val="both"/>
+        <w:rPr>
+          <w:sz w:val="24"/>
+          <w:szCs w:val="24"/>
+          <w:lang w:val="es-CR"/>
+        </w:rPr>
+      </w:pPr>
+      <w:r>
+        <w:rPr>
+          <w:sz w:val="24"/>
+          <w:szCs w:val="24"/>
+          <w:lang w:val="es-CR"/>
+        </w:rPr>
+        <w:drawing>
+          <wp:inline distT="0" distB="0" distL="0" distR="0" wp14:anchorId="2FDDB8B7" wp14:editId="08DB3515">
+            <wp:extent cx="5167313" cy="1412220"/>
+            <wp:effectExtent l="0" t="0" r="0" b="0"/>
+            <wp:docPr id="13" name="Imagen 13"/>
+            <wp:cNvGraphicFramePr>
+              <a:graphicFrameLocks xmlns:a="http://schemas.openxmlformats.org/drawingml/2006/main" noChangeAspect="1"/>
+            </wp:cNvGraphicFramePr>
+            <a:graphic xmlns:a="http://schemas.openxmlformats.org/drawingml/2006/main">
+              <a:graphicData uri="http://schemas.openxmlformats.org/drawingml/2006/picture">
+                <pic:pic xmlns:pic="http://schemas.openxmlformats.org/drawingml/2006/picture">
+                  <pic:nvPicPr>
+                    <pic:cNvPr id="1" name=""/>
+                    <pic:cNvPicPr/>
+                  </pic:nvPicPr>
+                  <pic:blipFill rotWithShape="1">
+                    <a:blip r:embed="rId8"/>
+                    <a:srcRect b="22880"/>
+                    <a:stretch/>
+                  </pic:blipFill>
+                  <pic:spPr bwMode="auto">
+                    <a:xfrm>
+                      <a:off x="0" y="0"/>
+                      <a:ext cx="5199680" cy="1421066"/>
+                    </a:xfrm>
+                    <a:prstGeom prst="rect">
+                      <a:avLst/>
+                    </a:prstGeom>
+                    <a:ln>
+                      <a:noFill/>
+                    </a:ln>
+                    <a:extLst>
+                      <a:ext uri="{53640926-AAD7-44D8-BBD7-CCE9431645EC}">
+                        <a14:shadowObscured xmlns:a14="http://schemas.microsoft.com/office/drawing/2010/main"/>
+                      </a:ext>
+                    </a:extLst>
+                  </pic:spPr>
+                </pic:pic>
+              </a:graphicData>
+            </a:graphic>
+          </wp:inline>
+        </w:drawing>
       </w:r>
     </w:p>
     <w:p>
@@ -1049,102 +1151,83 @@
           <w:ilvl w:val="0"/>
           <w:numId w:val="2"/>
         </w:numPr>
-        <w:rPr>
-          <w:sz w:val="28"/>
-          <w:szCs w:val="28"/>
-          <w:lang w:val="es-CR"/>
-        </w:rPr>
-      </w:pPr>
-      <w:r>
-        <w:rPr>
-          <w:sz w:val="28"/>
-          <w:szCs w:val="28"/>
+        <w:jc w:val="both"/>
+        <w:rPr>
+          <w:sz w:val="24"/>
+          <w:szCs w:val="24"/>
+          <w:lang w:val="es-CR"/>
+        </w:rPr>
+      </w:pPr>
+      <w:r>
+        <w:rPr>
+          <w:b/>
+          <w:sz w:val="24"/>
+          <w:szCs w:val="24"/>
           <w:lang w:val="es-CR"/>
         </w:rPr>
         <w:t>Fragilidad:</w:t>
       </w:r>
       <w:r>
         <w:rPr>
-          <w:sz w:val="28"/>
-          <w:szCs w:val="28"/>
-          <w:lang w:val="es-CR"/>
-        </w:rPr>
-        <w:t xml:space="preserve"> Para evitar que e</w:t>
-      </w:r>
-      <w:r>
-        <w:rPr>
-          <w:sz w:val="28"/>
-          <w:szCs w:val="28"/>
-          <w:lang w:val="es-CR"/>
-        </w:rPr>
-        <w:t>l código</w:t>
-      </w:r>
-      <w:r>
-        <w:rPr>
-          <w:sz w:val="28"/>
-          <w:szCs w:val="28"/>
+          <w:sz w:val="24"/>
+          <w:szCs w:val="24"/>
           <w:lang w:val="es-CR"/>
         </w:rPr>
         <w:t xml:space="preserve"> </w:t>
       </w:r>
       <w:r>
         <w:rPr>
-          <w:sz w:val="28"/>
-          <w:szCs w:val="28"/>
-          <w:lang w:val="es-CR"/>
-        </w:rPr>
-        <w:t>fuera frágil</w:t>
-      </w:r>
-      <w:r>
-        <w:rPr>
-          <w:sz w:val="28"/>
-          <w:szCs w:val="28"/>
-          <w:lang w:val="es-CR"/>
-        </w:rPr>
-        <w:t xml:space="preserve"> </w:t>
-      </w:r>
-      <w:r>
-        <w:rPr>
-          <w:sz w:val="28"/>
-          <w:szCs w:val="28"/>
-          <w:lang w:val="es-CR"/>
-        </w:rPr>
-        <w:t>se trabajó</w:t>
-      </w:r>
-      <w:r>
-        <w:rPr>
-          <w:sz w:val="28"/>
-          <w:szCs w:val="28"/>
-          <w:lang w:val="es-CR"/>
-        </w:rPr>
-        <w:t xml:space="preserve"> </w:t>
-      </w:r>
-      <w:r>
-        <w:rPr>
-          <w:sz w:val="28"/>
-          <w:szCs w:val="28"/>
-          <w:lang w:val="es-CR"/>
-        </w:rPr>
-        <w:t>con varias validaciones completas y en una estructura bien definida.</w:t>
+          <w:sz w:val="24"/>
+          <w:szCs w:val="24"/>
+          <w:lang w:val="es-CR"/>
+        </w:rPr>
+        <w:t>Fueron creadas una serie de validaciones recursivas para cada tipo de entradas de datos que fueran necesarias a lo largo del código</w:t>
+      </w:r>
+      <w:r>
+        <w:rPr>
+          <w:sz w:val="24"/>
+          <w:szCs w:val="24"/>
+          <w:lang w:val="es-CR"/>
+        </w:rPr>
+        <w:t>.</w:t>
+      </w:r>
+      <w:r>
+        <w:rPr>
+          <w:sz w:val="24"/>
+          <w:szCs w:val="24"/>
+          <w:lang w:val="es-CR"/>
+        </w:rPr>
+        <w:t xml:space="preserve"> Además, se implementó un try-catch fuera de las llamadas respectivas a cada función, permitiendo así el amortiguamiento de posibles errores</w:t>
+      </w:r>
+      <w:r>
+        <w:rPr>
+          <w:sz w:val="24"/>
+          <w:szCs w:val="24"/>
+          <w:lang w:val="es-CR"/>
+        </w:rPr>
+        <w:t>.</w:t>
       </w:r>
     </w:p>
     <w:p>
       <w:pPr>
         <w:pStyle w:val="Prrafodelista"/>
-        <w:rPr>
-          <w:sz w:val="28"/>
-          <w:szCs w:val="28"/>
-          <w:lang w:val="es-CR"/>
-        </w:rPr>
-      </w:pPr>
-      <w:r>
-        <w:rPr>
-          <w:noProof/>
+        <w:jc w:val="both"/>
+        <w:rPr>
+          <w:sz w:val="24"/>
+          <w:szCs w:val="24"/>
+          <w:lang w:val="es-CR"/>
+        </w:rPr>
+      </w:pPr>
+      <w:r>
+        <w:rPr>
+          <w:sz w:val="24"/>
+          <w:szCs w:val="24"/>
+          <w:lang w:val="es-CR"/>
         </w:rPr>
         <w:drawing>
-          <wp:inline distT="0" distB="0" distL="0" distR="0" wp14:anchorId="1205F5BE" wp14:editId="7292EBAF">
-            <wp:extent cx="4563208" cy="2192875"/>
-            <wp:effectExtent l="0" t="0" r="8890" b="0"/>
+          <wp:inline distT="0" distB="0" distL="0" distR="0" wp14:anchorId="6F6B29A9" wp14:editId="7B41DA0A">
+            <wp:extent cx="5135882" cy="1604963"/>
+            <wp:effectExtent l="0" t="0" r="7620" b="0"/>
             <wp:docPr id="1" name="Imagen 1"/>
             <wp:cNvGraphicFramePr>
               <a:graphicFrameLocks xmlns:a="http://schemas.openxmlformats.org/drawingml/2006/main" noChangeAspect="1"/>
@@ -1157,7 +1240,7 @@
                     <pic:cNvPicPr/>
                   </pic:nvPicPr>
                   <pic:blipFill>
-                    <a:blip r:embed="rId5"/>
+                    <a:blip r:embed="rId9"/>
                     <a:stretch>
                       <a:fillRect/>
                     </a:stretch>
@@ -1165,7 +1248,7 @@
                   <pic:spPr>
                     <a:xfrm>
                       <a:off x="0" y="0"/>
-                      <a:ext cx="4588694" cy="2205122"/>
+                      <a:ext cx="5149837" cy="1609324"/>
                     </a:xfrm>
                     <a:prstGeom prst="rect">
                       <a:avLst/>
@@ -1181,83 +1264,104 @@
     <w:p>
       <w:pPr>
         <w:pStyle w:val="Prrafodelista"/>
+        <w:jc w:val="both"/>
+        <w:rPr>
+          <w:sz w:val="24"/>
+          <w:szCs w:val="24"/>
+          <w:lang w:val="es-CR"/>
+        </w:rPr>
+      </w:pPr>
+      <w:r>
+        <w:rPr>
+          <w:sz w:val="24"/>
+          <w:szCs w:val="24"/>
+          <w:lang w:val="es-CR"/>
+        </w:rPr>
+        <w:drawing>
+          <wp:inline distT="0" distB="0" distL="0" distR="0" wp14:anchorId="1F5A4064" wp14:editId="796D55A0">
+            <wp:extent cx="5142536" cy="1102678"/>
+            <wp:effectExtent l="0" t="0" r="1270" b="2540"/>
+            <wp:docPr id="9" name="Imagen 9"/>
+            <wp:cNvGraphicFramePr>
+              <a:graphicFrameLocks xmlns:a="http://schemas.openxmlformats.org/drawingml/2006/main" noChangeAspect="1"/>
+            </wp:cNvGraphicFramePr>
+            <a:graphic xmlns:a="http://schemas.openxmlformats.org/drawingml/2006/main">
+              <a:graphicData uri="http://schemas.openxmlformats.org/drawingml/2006/picture">
+                <pic:pic xmlns:pic="http://schemas.openxmlformats.org/drawingml/2006/picture">
+                  <pic:nvPicPr>
+                    <pic:cNvPr id="1" name=""/>
+                    <pic:cNvPicPr/>
+                  </pic:nvPicPr>
+                  <pic:blipFill>
+                    <a:blip r:embed="rId10"/>
+                    <a:stretch>
+                      <a:fillRect/>
+                    </a:stretch>
+                  </pic:blipFill>
+                  <pic:spPr>
+                    <a:xfrm>
+                      <a:off x="0" y="0"/>
+                      <a:ext cx="5175424" cy="1109730"/>
+                    </a:xfrm>
+                    <a:prstGeom prst="rect">
+                      <a:avLst/>
+                    </a:prstGeom>
+                  </pic:spPr>
+                </pic:pic>
+              </a:graphicData>
+            </a:graphic>
+          </wp:inline>
+        </w:drawing>
+      </w:r>
+    </w:p>
+    <w:p>
+      <w:pPr>
+        <w:pStyle w:val="Prrafodelista"/>
         <w:numPr>
           <w:ilvl w:val="0"/>
           <w:numId w:val="2"/>
         </w:numPr>
-        <w:rPr>
-          <w:sz w:val="28"/>
-          <w:szCs w:val="28"/>
-          <w:lang w:val="es-CR"/>
-        </w:rPr>
-      </w:pPr>
-      <w:r>
-        <w:rPr>
-          <w:sz w:val="28"/>
-          <w:szCs w:val="28"/>
+        <w:jc w:val="both"/>
+        <w:rPr>
+          <w:sz w:val="24"/>
+          <w:szCs w:val="24"/>
+          <w:lang w:val="es-CR"/>
+        </w:rPr>
+      </w:pPr>
+      <w:r>
+        <w:rPr>
+          <w:b/>
+          <w:sz w:val="24"/>
+          <w:szCs w:val="24"/>
           <w:lang w:val="es-CR"/>
         </w:rPr>
         <w:t>Inmovilidad:</w:t>
       </w:r>
       <w:r>
         <w:rPr>
-          <w:sz w:val="28"/>
-          <w:szCs w:val="28"/>
-          <w:lang w:val="es-CR"/>
-        </w:rPr>
-        <w:t xml:space="preserve"> Las funciones fueron h</w:t>
-      </w:r>
-      <w:r>
-        <w:rPr>
-          <w:sz w:val="28"/>
-          <w:szCs w:val="28"/>
-          <w:lang w:val="es-CR"/>
-        </w:rPr>
-        <w:t>echas para usarse varias veces en todo el código</w:t>
-      </w:r>
-      <w:r>
-        <w:rPr>
-          <w:sz w:val="28"/>
-          <w:szCs w:val="28"/>
-          <w:lang w:val="es-CR"/>
-        </w:rPr>
-        <w:t xml:space="preserve"> </w:t>
-      </w:r>
-      <w:r>
-        <w:rPr>
-          <w:sz w:val="28"/>
-          <w:szCs w:val="28"/>
-          <w:lang w:val="es-CR"/>
-        </w:rPr>
-        <w:t>de manera que sea fácil</w:t>
-      </w:r>
-      <w:r>
-        <w:rPr>
-          <w:sz w:val="28"/>
-          <w:szCs w:val="28"/>
-          <w:lang w:val="es-CR"/>
-        </w:rPr>
-        <w:t xml:space="preserve"> </w:t>
-      </w:r>
-      <w:r>
-        <w:rPr>
-          <w:sz w:val="28"/>
-          <w:szCs w:val="28"/>
-          <w:lang w:val="es-CR"/>
-        </w:rPr>
-        <w:t>de reutilizar a lo largo de este.</w:t>
+          <w:sz w:val="24"/>
+          <w:szCs w:val="24"/>
+          <w:lang w:val="es-CR"/>
+        </w:rPr>
+        <w:t xml:space="preserve"> Las funciones fueron hechas para usarse varias veces en todo el código de manera que sea fácil de reutilizar a lo largo de este.</w:t>
       </w:r>
     </w:p>
     <w:p>
       <w:pPr>
         <w:pStyle w:val="Prrafodelista"/>
-        <w:rPr>
-          <w:sz w:val="28"/>
-          <w:szCs w:val="28"/>
-          <w:lang w:val="es-CR"/>
-        </w:rPr>
-      </w:pPr>
-      <w:r>
+        <w:jc w:val="both"/>
+        <w:rPr>
+          <w:sz w:val="24"/>
+          <w:szCs w:val="24"/>
+          <w:lang w:val="es-CR"/>
+        </w:rPr>
+      </w:pPr>
+      <w:r>
+        <w:rPr>
+          <w:noProof/>
+          <w:sz w:val="24"/>
+          <w:szCs w:val="24"/>
+        </w:rPr>
         <w:drawing>
           <wp:inline distT="0" distB="0" distL="0" distR="0" wp14:anchorId="009A9689" wp14:editId="4F8DCB3D">
             <wp:extent cx="6277708" cy="1179753"/>
@@ -1274,7 +1378,7 @@
                     <pic:cNvPicPr/>
                   </pic:nvPicPr>
                   <pic:blipFill>
-                    <a:blip r:embed="rId6"/>
+                    <a:blip r:embed="rId11"/>
                     <a:stretch>
                       <a:fillRect/>
                     </a:stretch>
@@ -1302,43 +1406,45 @@
           <w:ilvl w:val="0"/>
           <w:numId w:val="2"/>
         </w:numPr>
-        <w:rPr>
-          <w:sz w:val="28"/>
-          <w:szCs w:val="28"/>
-          <w:lang w:val="es-CR"/>
-        </w:rPr>
-      </w:pPr>
-      <w:r>
-        <w:rPr>
-          <w:sz w:val="28"/>
-          <w:szCs w:val="28"/>
+        <w:jc w:val="both"/>
+        <w:rPr>
+          <w:sz w:val="24"/>
+          <w:szCs w:val="24"/>
+          <w:lang w:val="es-CR"/>
+        </w:rPr>
+      </w:pPr>
+      <w:r>
+        <w:rPr>
+          <w:b/>
+          <w:sz w:val="24"/>
+          <w:szCs w:val="24"/>
           <w:lang w:val="es-CR"/>
         </w:rPr>
         <w:t>Viscosidad:</w:t>
       </w:r>
       <w:r>
         <w:rPr>
-          <w:sz w:val="28"/>
-          <w:szCs w:val="28"/>
+          <w:sz w:val="24"/>
+          <w:szCs w:val="24"/>
           <w:lang w:val="es-CR"/>
         </w:rPr>
         <w:t xml:space="preserve"> </w:t>
       </w:r>
       <w:r>
         <w:rPr>
-          <w:sz w:val="28"/>
-          <w:szCs w:val="28"/>
-          <w:lang w:val="es-CR"/>
-        </w:rPr>
-        <w:t>A la hora d</w:t>
-      </w:r>
-      <w:r>
-        <w:rPr>
-          <w:sz w:val="28"/>
-          <w:szCs w:val="28"/>
-          <w:lang w:val="es-CR"/>
-        </w:rPr>
-        <w:t>e hacer alguna clase de cambio se puede hacer sin ningún problema sin afectar para nada el funcionamiento del código en general.</w:t>
+          <w:sz w:val="24"/>
+          <w:szCs w:val="24"/>
+          <w:lang w:val="es-CR"/>
+        </w:rPr>
+        <w:t>El programa permite realizar todo tipo de cambio</w:t>
+      </w:r>
+      <w:r>
+        <w:rPr>
+          <w:sz w:val="24"/>
+          <w:szCs w:val="24"/>
+          <w:lang w:val="es-CR"/>
+        </w:rPr>
+        <w:t xml:space="preserve"> sin afectar el funcionamiento del código en general.</w:t>
       </w:r>
     </w:p>
     <w:p>
@@ -1348,50 +1454,62 @@
           <w:ilvl w:val="0"/>
           <w:numId w:val="2"/>
         </w:numPr>
-        <w:rPr>
-          <w:sz w:val="28"/>
-          <w:szCs w:val="28"/>
-          <w:lang w:val="es-CR"/>
-        </w:rPr>
-      </w:pPr>
-      <w:r>
-        <w:rPr>
-          <w:sz w:val="28"/>
-          <w:szCs w:val="28"/>
-          <w:lang w:val="es-CR"/>
-        </w:rPr>
-        <w:lastRenderedPageBreak/>
+        <w:jc w:val="both"/>
+        <w:rPr>
+          <w:sz w:val="24"/>
+          <w:szCs w:val="24"/>
+          <w:lang w:val="es-CR"/>
+        </w:rPr>
+      </w:pPr>
+      <w:r>
+        <w:rPr>
+          <w:b/>
+          <w:sz w:val="24"/>
+          <w:szCs w:val="24"/>
+          <w:lang w:val="es-CR"/>
+        </w:rPr>
         <w:t>Complejidad innecesaria:</w:t>
       </w:r>
       <w:r>
         <w:rPr>
-          <w:sz w:val="28"/>
-          <w:szCs w:val="28"/>
-          <w:lang w:val="es-CR"/>
-        </w:rPr>
-        <w:t xml:space="preserve"> Se buscaron f</w:t>
-      </w:r>
-      <w:r>
-        <w:rPr>
-          <w:sz w:val="28"/>
-          <w:szCs w:val="28"/>
-          <w:lang w:val="es-CR"/>
-        </w:rPr>
-        <w:t>ormas de hacer las funciones de la manera mas simple posible dentro de los temas vistos en clase.</w:t>
+          <w:sz w:val="24"/>
+          <w:szCs w:val="24"/>
+          <w:lang w:val="es-CR"/>
+        </w:rPr>
+        <w:t xml:space="preserve"> Se buscaron formas de hacer las funciones de la manera </w:t>
+      </w:r>
+      <w:r>
+        <w:rPr>
+          <w:sz w:val="24"/>
+          <w:szCs w:val="24"/>
+          <w:lang w:val="es-CR"/>
+        </w:rPr>
+        <w:t>más</w:t>
+      </w:r>
+      <w:r>
+        <w:rPr>
+          <w:sz w:val="24"/>
+          <w:szCs w:val="24"/>
+          <w:lang w:val="es-CR"/>
+        </w:rPr>
+        <w:t xml:space="preserve"> simple posible dentro de los temas vistos en clase.</w:t>
       </w:r>
     </w:p>
     <w:p>
       <w:pPr>
         <w:pStyle w:val="Prrafodelista"/>
-        <w:rPr>
-          <w:sz w:val="28"/>
-          <w:szCs w:val="28"/>
+        <w:jc w:val="both"/>
+        <w:rPr>
+          <w:sz w:val="24"/>
+          <w:szCs w:val="24"/>
           <w:lang w:val="es-CR"/>
         </w:rPr>
       </w:pPr>
       <w:r>
         <w:rPr>
           <w:noProof/>
+          <w:sz w:val="24"/>
+          <w:szCs w:val="24"/>
         </w:rPr>
         <w:drawing>
           <wp:inline distT="0" distB="0" distL="0" distR="0" wp14:anchorId="0A21735F" wp14:editId="2E0E3772">
@@ -1409,7 +1527,7 @@
                     <pic:cNvPicPr/>
                   </pic:nvPicPr>
                   <pic:blipFill>
-                    <a:blip r:embed="rId7"/>
+                    <a:blip r:embed="rId12"/>
                     <a:stretch>
                       <a:fillRect/>
                     </a:stretch>
@@ -1437,80 +1555,74 @@
           <w:ilvl w:val="0"/>
           <w:numId w:val="2"/>
         </w:numPr>
-        <w:rPr>
-          <w:sz w:val="28"/>
-          <w:szCs w:val="28"/>
-          <w:lang w:val="es-CR"/>
-        </w:rPr>
-      </w:pPr>
-      <w:r>
-        <w:rPr>
-          <w:sz w:val="28"/>
-          <w:szCs w:val="28"/>
-          <w:lang w:val="es-CR"/>
-        </w:rPr>
-        <w:t>Repetici</w:t>
-      </w:r>
-      <w:r>
-        <w:rPr>
-          <w:sz w:val="28"/>
-          <w:szCs w:val="28"/>
-          <w:lang w:val="es-CR"/>
-        </w:rPr>
-        <w:t>ó</w:t>
-      </w:r>
-      <w:r>
-        <w:rPr>
-          <w:sz w:val="28"/>
-          <w:szCs w:val="28"/>
-          <w:lang w:val="es-CR"/>
-        </w:rPr>
-        <w:t>n innecesaria:</w:t>
-      </w:r>
-      <w:r>
-        <w:rPr>
-          <w:sz w:val="28"/>
-          <w:szCs w:val="28"/>
-          <w:lang w:val="es-CR"/>
-        </w:rPr>
-        <w:t xml:space="preserve"> Ninguna función f</w:t>
-      </w:r>
-      <w:r>
-        <w:rPr>
-          <w:sz w:val="28"/>
-          <w:szCs w:val="28"/>
-          <w:lang w:val="es-CR"/>
-        </w:rPr>
-        <w:t>ue ‘copiada’ y ‘pegada’, no se repiten pedazos de códigos innecesarios.</w:t>
-      </w:r>
-      <w:r>
-        <w:rPr>
-          <w:sz w:val="28"/>
-          <w:szCs w:val="28"/>
-          <w:lang w:val="es-CR"/>
-        </w:rPr>
-        <w:t xml:space="preserve"> En caso de necesitar una función</w:t>
-      </w:r>
-      <w:r>
-        <w:rPr>
-          <w:sz w:val="28"/>
-          <w:szCs w:val="28"/>
-          <w:lang w:val="es-CR"/>
-        </w:rPr>
-        <w:t xml:space="preserve"> en varias part</w:t>
-      </w:r>
-      <w:r>
-        <w:rPr>
-          <w:sz w:val="28"/>
-          <w:szCs w:val="28"/>
-          <w:lang w:val="es-CR"/>
-        </w:rPr>
-        <w:t xml:space="preserve">es se define </w:t>
-      </w:r>
-      <w:r>
-        <w:rPr>
-          <w:sz w:val="28"/>
-          <w:szCs w:val="28"/>
+        <w:jc w:val="both"/>
+        <w:rPr>
+          <w:sz w:val="24"/>
+          <w:szCs w:val="24"/>
+          <w:lang w:val="es-CR"/>
+        </w:rPr>
+      </w:pPr>
+      <w:r>
+        <w:rPr>
+          <w:b/>
+          <w:sz w:val="24"/>
+          <w:szCs w:val="24"/>
+          <w:lang w:val="es-CR"/>
+        </w:rPr>
+        <w:t>Repetición innecesaria:</w:t>
+      </w:r>
+      <w:r>
+        <w:rPr>
+          <w:sz w:val="24"/>
+          <w:szCs w:val="24"/>
+          <w:lang w:val="es-CR"/>
+        </w:rPr>
+        <w:t xml:space="preserve"> Ninguna función fue ‘copiada’ y ‘pegada’, no se repiten pedazos de códigos innecesarios.</w:t>
+      </w:r>
+      <w:r>
+        <w:rPr>
+          <w:sz w:val="24"/>
+          <w:szCs w:val="24"/>
+          <w:lang w:val="es-CR"/>
+        </w:rPr>
+        <w:t xml:space="preserve"> En caso de necesitar</w:t>
+      </w:r>
+      <w:r>
+        <w:rPr>
+          <w:sz w:val="24"/>
+          <w:szCs w:val="24"/>
+          <w:lang w:val="es-CR"/>
+        </w:rPr>
+        <w:t>se</w:t>
+      </w:r>
+      <w:r>
+        <w:rPr>
+          <w:sz w:val="24"/>
+          <w:szCs w:val="24"/>
+          <w:lang w:val="es-CR"/>
+        </w:rPr>
+        <w:t xml:space="preserve"> una función en </w:t>
+      </w:r>
+      <w:r>
+        <w:rPr>
+          <w:sz w:val="24"/>
+          <w:szCs w:val="24"/>
+          <w:lang w:val="es-CR"/>
+        </w:rPr>
+        <w:t>repetidas ocasiones,</w:t>
+      </w:r>
+      <w:r>
+        <w:rPr>
+          <w:sz w:val="24"/>
+          <w:szCs w:val="24"/>
+          <w:lang w:val="es-CR"/>
+        </w:rPr>
+        <w:t xml:space="preserve"> se define </w:t>
+      </w:r>
+      <w:r>
+        <w:rPr>
+          <w:sz w:val="24"/>
+          <w:szCs w:val="24"/>
           <w:lang w:val="es-CR"/>
         </w:rPr>
         <w:t>la función de manera que pueda ser utilizada en cualquier momento.</w:t>
@@ -1523,71 +1635,55 @@
           <w:ilvl w:val="0"/>
           <w:numId w:val="2"/>
         </w:numPr>
-        <w:rPr>
-          <w:sz w:val="28"/>
-          <w:szCs w:val="28"/>
-          <w:lang w:val="es-CR"/>
-        </w:rPr>
-      </w:pPr>
-      <w:r>
-        <w:rPr>
-          <w:sz w:val="28"/>
-          <w:szCs w:val="28"/>
+        <w:jc w:val="both"/>
+        <w:rPr>
+          <w:sz w:val="24"/>
+          <w:szCs w:val="24"/>
+          <w:lang w:val="es-CR"/>
+        </w:rPr>
+      </w:pPr>
+      <w:r>
+        <w:rPr>
+          <w:b/>
+          <w:sz w:val="24"/>
+          <w:szCs w:val="24"/>
           <w:lang w:val="es-CR"/>
         </w:rPr>
         <w:t>Opacidad:</w:t>
       </w:r>
       <w:r>
         <w:rPr>
-          <w:sz w:val="28"/>
-          <w:szCs w:val="28"/>
+          <w:sz w:val="24"/>
+          <w:szCs w:val="24"/>
           <w:lang w:val="es-CR"/>
         </w:rPr>
         <w:t xml:space="preserve"> </w:t>
       </w:r>
       <w:r>
         <w:rPr>
-          <w:sz w:val="28"/>
-          <w:szCs w:val="28"/>
-          <w:lang w:val="es-CR"/>
-        </w:rPr>
-        <w:t>El c</w:t>
-      </w:r>
-      <w:r>
-        <w:rPr>
-          <w:sz w:val="28"/>
-          <w:szCs w:val="28"/>
-          <w:lang w:val="es-CR"/>
-        </w:rPr>
-        <w:t>ódigo está</w:t>
-      </w:r>
-      <w:r>
-        <w:rPr>
-          <w:sz w:val="28"/>
-          <w:szCs w:val="28"/>
-          <w:lang w:val="es-CR"/>
-        </w:rPr>
-        <w:t xml:space="preserve"> e</w:t>
-      </w:r>
-      <w:r>
-        <w:rPr>
-          <w:sz w:val="28"/>
-          <w:szCs w:val="28"/>
-          <w:lang w:val="es-CR"/>
-        </w:rPr>
-        <w:t>scrito de manera que sea muy fácil de leer e interpretar, ya sea en el nombre de las variables o en la forma en que se realizan las funciones.</w:t>
+          <w:sz w:val="24"/>
+          <w:szCs w:val="24"/>
+          <w:lang w:val="es-CR"/>
+        </w:rPr>
+        <w:t>El código está escrito de manera que sea muy fácil de leer e interpretar, ya sea en el nombre de las variables o en la forma en que se realizan las funciones.</w:t>
       </w:r>
     </w:p>
     <w:p>
       <w:pPr>
         <w:pStyle w:val="Prrafodelista"/>
-        <w:rPr>
-          <w:sz w:val="28"/>
-          <w:szCs w:val="28"/>
-          <w:lang w:val="es-CR"/>
-        </w:rPr>
-      </w:pPr>
-      <w:r>
+        <w:jc w:val="both"/>
+        <w:rPr>
+          <w:sz w:val="24"/>
+          <w:szCs w:val="24"/>
+          <w:lang w:val="es-CR"/>
+        </w:rPr>
+      </w:pPr>
+      <w:r>
+        <w:rPr>
+          <w:noProof/>
+          <w:sz w:val="24"/>
+          <w:szCs w:val="24"/>
+        </w:rPr>
         <w:drawing>
           <wp:inline distT="0" distB="0" distL="0" distR="0" wp14:anchorId="3CE8671D" wp14:editId="0B61878B">
             <wp:extent cx="3508131" cy="1692639"/>
@@ -1604,7 +1700,7 @@
                     <pic:cNvPicPr/>
                   </pic:nvPicPr>
                   <pic:blipFill>
-                    <a:blip r:embed="rId8"/>
+                    <a:blip r:embed="rId13"/>
                     <a:stretch>
                       <a:fillRect/>
                     </a:stretch>
@@ -1627,15 +1723,78 @@
     </w:p>
     <w:p>
       <w:pPr>
-        <w:rPr>
+        <w:jc w:val="both"/>
+        <w:rPr>
+          <w:sz w:val="24"/>
+          <w:szCs w:val="24"/>
+          <w:lang w:val="es-CR"/>
+        </w:rPr>
+      </w:pPr>
+    </w:p>
+    <w:p>
+      <w:pPr>
+        <w:jc w:val="both"/>
+        <w:rPr>
+          <w:sz w:val="24"/>
+          <w:szCs w:val="24"/>
+          <w:lang w:val="es-CR"/>
+        </w:rPr>
+      </w:pPr>
+    </w:p>
+    <w:p>
+      <w:pPr>
+        <w:rPr>
+          <w:b/>
+          <w:bCs/>
+          <w:sz w:val="32"/>
+          <w:szCs w:val="32"/>
+          <w:lang w:val="es-CR"/>
+        </w:rPr>
+      </w:pPr>
+      <w:r>
+        <w:rPr>
+          <w:b/>
+          <w:bCs/>
+          <w:sz w:val="32"/>
+          <w:szCs w:val="32"/>
+          <w:lang w:val="es-CR"/>
+        </w:rPr>
+        <w:br w:type="page"/>
+      </w:r>
+    </w:p>
+    <w:p>
+      <w:pPr>
+        <w:jc w:val="center"/>
+        <w:rPr>
+          <w:b/>
+          <w:bCs/>
+          <w:sz w:val="32"/>
+          <w:szCs w:val="32"/>
+          <w:lang w:val="es-CR"/>
+        </w:rPr>
+      </w:pPr>
+      <w:r>
+        <w:rPr>
+          <w:b/>
+          <w:bCs/>
+          <w:sz w:val="32"/>
+          <w:szCs w:val="32"/>
+          <w:lang w:val="es-CR"/>
+        </w:rPr>
+        <w:t>Conclusiones del trabajo</w:t>
+      </w:r>
+    </w:p>
+    <w:p>
+      <w:pPr>
+        <w:rPr>
+          <w:b/>
+          <w:bCs/>
           <w:sz w:val="28"/>
           <w:szCs w:val="28"/>
           <w:lang w:val="es-CR"/>
         </w:rPr>
       </w:pPr>
-    </w:p>
-    <w:p>
-      <w:pPr>
+      <w:r>
         <w:rPr>
           <w:b/>
           <w:bCs/>
@@ -1643,7 +1802,8 @@
           <w:szCs w:val="28"/>
           <w:lang w:val="es-CR"/>
         </w:rPr>
-      </w:pPr>
+        <w:t>Problemas encontrados y soluciones a los mismos</w:t>
+      </w:r>
       <w:r>
         <w:rPr>
           <w:b/>
@@ -1652,7 +1812,967 @@
           <w:szCs w:val="28"/>
           <w:lang w:val="es-CR"/>
         </w:rPr>
+        <w:t>:</w:t>
+      </w:r>
+    </w:p>
+    <w:p>
+      <w:pPr>
+        <w:ind w:firstLine="720"/>
+        <w:rPr>
+          <w:sz w:val="24"/>
+          <w:szCs w:val="28"/>
+          <w:lang w:val="es-CR"/>
+        </w:rPr>
+      </w:pPr>
+      <w:r>
+        <w:rPr>
+          <w:sz w:val="24"/>
+          <w:szCs w:val="28"/>
+          <w:lang w:val="es-CR"/>
+        </w:rPr>
+        <w:t>A lo largo de la realización del trabajo, diversos desafíos fueron enfrentados para alcanzar el éxito</w:t>
+      </w:r>
+      <w:r>
+        <w:rPr>
+          <w:sz w:val="24"/>
+          <w:szCs w:val="28"/>
+          <w:lang w:val="es-CR"/>
+        </w:rPr>
+        <w:t>.</w:t>
+      </w:r>
+      <w:r>
+        <w:rPr>
+          <w:sz w:val="24"/>
+          <w:szCs w:val="28"/>
+          <w:lang w:val="es-CR"/>
+        </w:rPr>
+        <w:t xml:space="preserve"> Entre ellos se pueden destacar los siguientes</w:t>
+      </w:r>
+      <w:r>
+        <w:rPr>
+          <w:sz w:val="24"/>
+          <w:szCs w:val="28"/>
+          <w:lang w:val="es-CR"/>
+        </w:rPr>
+        <w:t>:</w:t>
+      </w:r>
+    </w:p>
+    <w:p>
+      <w:pPr>
+        <w:rPr>
+          <w:b/>
+          <w:bCs/>
+          <w:sz w:val="28"/>
+          <w:szCs w:val="28"/>
+          <w:lang w:val="es-CR"/>
+        </w:rPr>
+      </w:pPr>
+      <w:r>
+        <w:rPr>
+          <w:b/>
+          <w:bCs/>
+          <w:sz w:val="28"/>
+          <w:szCs w:val="28"/>
+          <w:lang w:val="es-CR"/>
+        </w:rPr>
+        <w:drawing>
+          <wp:inline distT="0" distB="0" distL="0" distR="0" wp14:anchorId="6569A16F" wp14:editId="1F9778DA">
+            <wp:extent cx="5943600" cy="3333750"/>
+            <wp:effectExtent l="0" t="0" r="0" b="0"/>
+            <wp:docPr id="14" name="Imagen 14"/>
+            <wp:cNvGraphicFramePr>
+              <a:graphicFrameLocks xmlns:a="http://schemas.openxmlformats.org/drawingml/2006/main" noChangeAspect="1"/>
+            </wp:cNvGraphicFramePr>
+            <a:graphic xmlns:a="http://schemas.openxmlformats.org/drawingml/2006/main">
+              <a:graphicData uri="http://schemas.openxmlformats.org/drawingml/2006/picture">
+                <pic:pic xmlns:pic="http://schemas.openxmlformats.org/drawingml/2006/picture">
+                  <pic:nvPicPr>
+                    <pic:cNvPr id="1" name=""/>
+                    <pic:cNvPicPr/>
+                  </pic:nvPicPr>
+                  <pic:blipFill>
+                    <a:blip r:embed="rId14"/>
+                    <a:stretch>
+                      <a:fillRect/>
+                    </a:stretch>
+                  </pic:blipFill>
+                  <pic:spPr>
+                    <a:xfrm>
+                      <a:off x="0" y="0"/>
+                      <a:ext cx="5943600" cy="3333750"/>
+                    </a:xfrm>
+                    <a:prstGeom prst="rect">
+                      <a:avLst/>
+                    </a:prstGeom>
+                  </pic:spPr>
+                </pic:pic>
+              </a:graphicData>
+            </a:graphic>
+          </wp:inline>
+        </w:drawing>
+      </w:r>
+    </w:p>
+    <w:p>
+      <w:pPr>
+        <w:rPr>
+          <w:sz w:val="24"/>
+          <w:szCs w:val="28"/>
+          <w:lang w:val="es-CR"/>
+        </w:rPr>
+      </w:pPr>
+      <w:r>
+        <w:rPr>
+          <w:b/>
+          <w:bCs/>
+          <w:sz w:val="28"/>
+          <w:szCs w:val="28"/>
+          <w:lang w:val="es-CR"/>
+        </w:rPr>
         <w:t>Aprendizajes obtenidos</w:t>
+      </w:r>
+    </w:p>
+    <w:tbl>
+      <w:tblPr>
+        <w:tblStyle w:val="Tablaconcuadrcula"/>
+        <w:tblW w:w="0" w:type="auto"/>
+        <w:tblLook w:val="04A0" w:firstRow="1" w:lastRow="0" w:firstColumn="1" w:lastColumn="0" w:noHBand="0" w:noVBand="1"/>
+      </w:tblPr>
+      <w:tblGrid>
+        <w:gridCol w:w="417"/>
+        <w:gridCol w:w="4256"/>
+        <w:gridCol w:w="4677"/>
+      </w:tblGrid>
+      <w:tr>
+        <w:tc>
+          <w:tcPr>
+            <w:tcW w:w="417" w:type="dxa"/>
+          </w:tcPr>
+          <w:p>
+            <w:pPr>
+              <w:rPr>
+                <w:b/>
+                <w:bCs/>
+                <w:sz w:val="20"/>
+                <w:szCs w:val="20"/>
+                <w:lang w:val="es-CR"/>
+              </w:rPr>
+            </w:pPr>
+            <w:r>
+              <w:rPr>
+                <w:b/>
+                <w:bCs/>
+                <w:sz w:val="20"/>
+                <w:szCs w:val="20"/>
+                <w:lang w:val="es-CR"/>
+              </w:rPr>
+              <w:t>N°</w:t>
+            </w:r>
+          </w:p>
+        </w:tc>
+        <w:tc>
+          <w:tcPr>
+            <w:tcW w:w="4256" w:type="dxa"/>
+          </w:tcPr>
+          <w:p>
+            <w:pPr>
+              <w:rPr>
+                <w:b/>
+                <w:bCs/>
+                <w:sz w:val="28"/>
+                <w:szCs w:val="28"/>
+                <w:lang w:val="es-CR"/>
+              </w:rPr>
+            </w:pPr>
+            <w:r>
+              <w:rPr>
+                <w:b/>
+                <w:bCs/>
+                <w:sz w:val="28"/>
+                <w:szCs w:val="28"/>
+                <w:lang w:val="es-CR"/>
+              </w:rPr>
+              <w:t>Carácter personal</w:t>
+            </w:r>
+          </w:p>
+        </w:tc>
+        <w:tc>
+          <w:tcPr>
+            <w:tcW w:w="4677" w:type="dxa"/>
+          </w:tcPr>
+          <w:p>
+            <w:pPr>
+              <w:rPr>
+                <w:b/>
+                <w:bCs/>
+                <w:sz w:val="28"/>
+                <w:szCs w:val="28"/>
+                <w:lang w:val="es-CR"/>
+              </w:rPr>
+            </w:pPr>
+            <w:r>
+              <w:rPr>
+                <w:b/>
+                <w:bCs/>
+                <w:sz w:val="28"/>
+                <w:szCs w:val="28"/>
+                <w:lang w:val="es-CR"/>
+              </w:rPr>
+              <w:t>Carácter técnico</w:t>
+            </w:r>
+          </w:p>
+        </w:tc>
+      </w:tr>
+      <w:tr>
+        <w:tc>
+          <w:tcPr>
+            <w:tcW w:w="417" w:type="dxa"/>
+          </w:tcPr>
+          <w:p>
+            <w:pPr>
+              <w:rPr>
+                <w:sz w:val="20"/>
+                <w:szCs w:val="20"/>
+                <w:lang w:val="es-CR"/>
+              </w:rPr>
+            </w:pPr>
+            <w:r>
+              <w:rPr>
+                <w:sz w:val="20"/>
+                <w:szCs w:val="20"/>
+                <w:lang w:val="es-CR"/>
+              </w:rPr>
+              <w:t>1</w:t>
+            </w:r>
+          </w:p>
+        </w:tc>
+        <w:tc>
+          <w:tcPr>
+            <w:tcW w:w="4256" w:type="dxa"/>
+          </w:tcPr>
+          <w:p>
+            <w:pPr>
+              <w:rPr>
+                <w:sz w:val="28"/>
+                <w:szCs w:val="28"/>
+                <w:lang w:val="es-CR"/>
+              </w:rPr>
+            </w:pPr>
+            <w:r>
+              <w:rPr>
+                <w:sz w:val="28"/>
+                <w:szCs w:val="28"/>
+                <w:lang w:val="es-CR"/>
+              </w:rPr>
+              <w:t>Trabajo en equipo</w:t>
+            </w:r>
+          </w:p>
+        </w:tc>
+        <w:tc>
+          <w:tcPr>
+            <w:tcW w:w="4677" w:type="dxa"/>
+          </w:tcPr>
+          <w:p>
+            <w:pPr>
+              <w:rPr>
+                <w:sz w:val="28"/>
+                <w:szCs w:val="28"/>
+                <w:lang w:val="es-CR"/>
+              </w:rPr>
+            </w:pPr>
+          </w:p>
+        </w:tc>
+      </w:tr>
+      <w:tr>
+        <w:tc>
+          <w:tcPr>
+            <w:tcW w:w="417" w:type="dxa"/>
+          </w:tcPr>
+          <w:p>
+            <w:pPr>
+              <w:rPr>
+                <w:sz w:val="20"/>
+                <w:szCs w:val="20"/>
+                <w:lang w:val="es-CR"/>
+              </w:rPr>
+            </w:pPr>
+            <w:r>
+              <w:rPr>
+                <w:sz w:val="20"/>
+                <w:szCs w:val="20"/>
+                <w:lang w:val="es-CR"/>
+              </w:rPr>
+              <w:t>2</w:t>
+            </w:r>
+          </w:p>
+        </w:tc>
+        <w:tc>
+          <w:tcPr>
+            <w:tcW w:w="4256" w:type="dxa"/>
+          </w:tcPr>
+          <w:p>
+            <w:pPr>
+              <w:rPr>
+                <w:sz w:val="28"/>
+                <w:szCs w:val="28"/>
+                <w:lang w:val="es-CR"/>
+              </w:rPr>
+            </w:pPr>
+            <w:r>
+              <w:rPr>
+                <w:sz w:val="28"/>
+                <w:szCs w:val="28"/>
+                <w:lang w:val="es-CR"/>
+              </w:rPr>
+              <w:t>Distribución de las labores</w:t>
+            </w:r>
+          </w:p>
+        </w:tc>
+        <w:tc>
+          <w:tcPr>
+            <w:tcW w:w="4677" w:type="dxa"/>
+          </w:tcPr>
+          <w:p>
+            <w:pPr>
+              <w:rPr>
+                <w:sz w:val="28"/>
+                <w:szCs w:val="28"/>
+                <w:lang w:val="es-CR"/>
+              </w:rPr>
+            </w:pPr>
+          </w:p>
+        </w:tc>
+      </w:tr>
+      <w:tr>
+        <w:tc>
+          <w:tcPr>
+            <w:tcW w:w="417" w:type="dxa"/>
+          </w:tcPr>
+          <w:p>
+            <w:pPr>
+              <w:rPr>
+                <w:sz w:val="20"/>
+                <w:szCs w:val="20"/>
+                <w:lang w:val="es-CR"/>
+              </w:rPr>
+            </w:pPr>
+            <w:r>
+              <w:rPr>
+                <w:sz w:val="20"/>
+                <w:szCs w:val="20"/>
+                <w:lang w:val="es-CR"/>
+              </w:rPr>
+              <w:t>3</w:t>
+            </w:r>
+          </w:p>
+        </w:tc>
+        <w:tc>
+          <w:tcPr>
+            <w:tcW w:w="4256" w:type="dxa"/>
+          </w:tcPr>
+          <w:p>
+            <w:pPr>
+              <w:rPr>
+                <w:sz w:val="28"/>
+                <w:szCs w:val="28"/>
+                <w:lang w:val="es-CR"/>
+              </w:rPr>
+            </w:pPr>
+            <w:r>
+              <w:rPr>
+                <w:sz w:val="28"/>
+                <w:szCs w:val="28"/>
+                <w:lang w:val="es-CR"/>
+              </w:rPr>
+              <w:t>Búsqueda de soluciones diversas - autodidacta</w:t>
+            </w:r>
+          </w:p>
+        </w:tc>
+        <w:tc>
+          <w:tcPr>
+            <w:tcW w:w="4677" w:type="dxa"/>
+          </w:tcPr>
+          <w:p>
+            <w:pPr>
+              <w:rPr>
+                <w:sz w:val="28"/>
+                <w:szCs w:val="28"/>
+                <w:lang w:val="es-CR"/>
+              </w:rPr>
+            </w:pPr>
+          </w:p>
+        </w:tc>
+      </w:tr>
+      <w:tr>
+        <w:tc>
+          <w:tcPr>
+            <w:tcW w:w="417" w:type="dxa"/>
+          </w:tcPr>
+          <w:p>
+            <w:pPr>
+              <w:rPr>
+                <w:sz w:val="20"/>
+                <w:szCs w:val="20"/>
+                <w:lang w:val="es-CR"/>
+              </w:rPr>
+            </w:pPr>
+            <w:r>
+              <w:rPr>
+                <w:sz w:val="20"/>
+                <w:szCs w:val="20"/>
+                <w:lang w:val="es-CR"/>
+              </w:rPr>
+              <w:t>4</w:t>
+            </w:r>
+          </w:p>
+        </w:tc>
+        <w:tc>
+          <w:tcPr>
+            <w:tcW w:w="4256" w:type="dxa"/>
+          </w:tcPr>
+          <w:p>
+            <w:pPr>
+              <w:rPr>
+                <w:sz w:val="28"/>
+                <w:szCs w:val="28"/>
+                <w:lang w:val="es-CR"/>
+              </w:rPr>
+            </w:pPr>
+            <w:r>
+              <w:rPr>
+                <w:sz w:val="28"/>
+                <w:szCs w:val="28"/>
+                <w:lang w:val="es-CR"/>
+              </w:rPr>
+              <w:t>Solución de problemas</w:t>
+            </w:r>
+          </w:p>
+        </w:tc>
+        <w:tc>
+          <w:tcPr>
+            <w:tcW w:w="4677" w:type="dxa"/>
+          </w:tcPr>
+          <w:p>
+            <w:pPr>
+              <w:rPr>
+                <w:sz w:val="28"/>
+                <w:szCs w:val="28"/>
+                <w:lang w:val="es-CR"/>
+              </w:rPr>
+            </w:pPr>
+          </w:p>
+        </w:tc>
+      </w:tr>
+      <w:tr>
+        <w:tc>
+          <w:tcPr>
+            <w:tcW w:w="417" w:type="dxa"/>
+          </w:tcPr>
+          <w:p>
+            <w:pPr>
+              <w:rPr>
+                <w:sz w:val="20"/>
+                <w:szCs w:val="20"/>
+                <w:lang w:val="es-CR"/>
+              </w:rPr>
+            </w:pPr>
+            <w:r>
+              <w:rPr>
+                <w:sz w:val="20"/>
+                <w:szCs w:val="20"/>
+                <w:lang w:val="es-CR"/>
+              </w:rPr>
+              <w:t>5</w:t>
+            </w:r>
+          </w:p>
+        </w:tc>
+        <w:tc>
+          <w:tcPr>
+            <w:tcW w:w="4256" w:type="dxa"/>
+          </w:tcPr>
+          <w:p>
+            <w:pPr>
+              <w:rPr>
+                <w:sz w:val="28"/>
+                <w:szCs w:val="28"/>
+                <w:lang w:val="es-CR"/>
+              </w:rPr>
+            </w:pPr>
+            <w:r>
+              <w:rPr>
+                <w:sz w:val="28"/>
+                <w:szCs w:val="28"/>
+                <w:lang w:val="es-CR"/>
+              </w:rPr>
+              <w:t>Optimización del tiempo</w:t>
+            </w:r>
+          </w:p>
+        </w:tc>
+        <w:tc>
+          <w:tcPr>
+            <w:tcW w:w="4677" w:type="dxa"/>
+          </w:tcPr>
+          <w:p>
+            <w:pPr>
+              <w:rPr>
+                <w:sz w:val="28"/>
+                <w:szCs w:val="28"/>
+                <w:lang w:val="es-CR"/>
+              </w:rPr>
+            </w:pPr>
+          </w:p>
+        </w:tc>
+      </w:tr>
+      <w:tr>
+        <w:tc>
+          <w:tcPr>
+            <w:tcW w:w="417" w:type="dxa"/>
+          </w:tcPr>
+          <w:p>
+            <w:pPr>
+              <w:rPr>
+                <w:sz w:val="20"/>
+                <w:szCs w:val="20"/>
+                <w:lang w:val="es-CR"/>
+              </w:rPr>
+            </w:pPr>
+            <w:r>
+              <w:rPr>
+                <w:sz w:val="20"/>
+                <w:szCs w:val="20"/>
+                <w:lang w:val="es-CR"/>
+              </w:rPr>
+              <w:t>6</w:t>
+            </w:r>
+          </w:p>
+        </w:tc>
+        <w:tc>
+          <w:tcPr>
+            <w:tcW w:w="4256" w:type="dxa"/>
+          </w:tcPr>
+          <w:p>
+            <w:pPr>
+              <w:rPr>
+                <w:sz w:val="28"/>
+                <w:szCs w:val="28"/>
+                <w:lang w:val="es-CR"/>
+              </w:rPr>
+            </w:pPr>
+            <w:r>
+              <w:rPr>
+                <w:sz w:val="28"/>
+                <w:szCs w:val="28"/>
+                <w:lang w:val="es-CR"/>
+              </w:rPr>
+              <w:t>Autocritica</w:t>
+            </w:r>
+          </w:p>
+        </w:tc>
+        <w:tc>
+          <w:tcPr>
+            <w:tcW w:w="4677" w:type="dxa"/>
+          </w:tcPr>
+          <w:p>
+            <w:pPr>
+              <w:rPr>
+                <w:sz w:val="28"/>
+                <w:szCs w:val="28"/>
+                <w:lang w:val="es-CR"/>
+              </w:rPr>
+            </w:pPr>
+          </w:p>
+        </w:tc>
+      </w:tr>
+      <w:tr>
+        <w:tc>
+          <w:tcPr>
+            <w:tcW w:w="417" w:type="dxa"/>
+          </w:tcPr>
+          <w:p>
+            <w:pPr>
+              <w:rPr>
+                <w:sz w:val="20"/>
+                <w:szCs w:val="20"/>
+                <w:lang w:val="es-CR"/>
+              </w:rPr>
+            </w:pPr>
+            <w:r>
+              <w:rPr>
+                <w:sz w:val="20"/>
+                <w:szCs w:val="20"/>
+                <w:lang w:val="es-CR"/>
+              </w:rPr>
+              <w:t>7</w:t>
+            </w:r>
+          </w:p>
+        </w:tc>
+        <w:tc>
+          <w:tcPr>
+            <w:tcW w:w="4256" w:type="dxa"/>
+          </w:tcPr>
+          <w:p>
+            <w:pPr>
+              <w:rPr>
+                <w:sz w:val="28"/>
+                <w:szCs w:val="28"/>
+                <w:lang w:val="es-CR"/>
+              </w:rPr>
+            </w:pPr>
+            <w:r>
+              <w:rPr>
+                <w:sz w:val="28"/>
+                <w:szCs w:val="28"/>
+                <w:lang w:val="es-CR"/>
+              </w:rPr>
+              <w:t>Reconocimiento de errores</w:t>
+            </w:r>
+          </w:p>
+        </w:tc>
+        <w:tc>
+          <w:tcPr>
+            <w:tcW w:w="4677" w:type="dxa"/>
+          </w:tcPr>
+          <w:p>
+            <w:pPr>
+              <w:rPr>
+                <w:sz w:val="28"/>
+                <w:szCs w:val="28"/>
+                <w:lang w:val="es-CR"/>
+              </w:rPr>
+            </w:pPr>
+          </w:p>
+        </w:tc>
+      </w:tr>
+      <w:tr>
+        <w:tc>
+          <w:tcPr>
+            <w:tcW w:w="417" w:type="dxa"/>
+          </w:tcPr>
+          <w:p>
+            <w:pPr>
+              <w:rPr>
+                <w:sz w:val="20"/>
+                <w:szCs w:val="20"/>
+                <w:lang w:val="es-CR"/>
+              </w:rPr>
+            </w:pPr>
+            <w:r>
+              <w:rPr>
+                <w:sz w:val="20"/>
+                <w:szCs w:val="20"/>
+                <w:lang w:val="es-CR"/>
+              </w:rPr>
+              <w:t>8</w:t>
+            </w:r>
+          </w:p>
+        </w:tc>
+        <w:tc>
+          <w:tcPr>
+            <w:tcW w:w="4256" w:type="dxa"/>
+          </w:tcPr>
+          <w:p>
+            <w:pPr>
+              <w:rPr>
+                <w:sz w:val="28"/>
+                <w:szCs w:val="28"/>
+                <w:lang w:val="es-CR"/>
+              </w:rPr>
+            </w:pPr>
+          </w:p>
+        </w:tc>
+        <w:tc>
+          <w:tcPr>
+            <w:tcW w:w="4677" w:type="dxa"/>
+          </w:tcPr>
+          <w:p>
+            <w:pPr>
+              <w:rPr>
+                <w:sz w:val="28"/>
+                <w:szCs w:val="28"/>
+                <w:lang w:val="es-CR"/>
+              </w:rPr>
+            </w:pPr>
+          </w:p>
+        </w:tc>
+      </w:tr>
+      <w:tr>
+        <w:tc>
+          <w:tcPr>
+            <w:tcW w:w="417" w:type="dxa"/>
+          </w:tcPr>
+          <w:p>
+            <w:pPr>
+              <w:rPr>
+                <w:sz w:val="20"/>
+                <w:szCs w:val="20"/>
+                <w:lang w:val="es-CR"/>
+              </w:rPr>
+            </w:pPr>
+            <w:r>
+              <w:rPr>
+                <w:sz w:val="20"/>
+                <w:szCs w:val="20"/>
+                <w:lang w:val="es-CR"/>
+              </w:rPr>
+              <w:t>9</w:t>
+            </w:r>
+          </w:p>
+        </w:tc>
+        <w:tc>
+          <w:tcPr>
+            <w:tcW w:w="4256" w:type="dxa"/>
+          </w:tcPr>
+          <w:p>
+            <w:pPr>
+              <w:rPr>
+                <w:sz w:val="28"/>
+                <w:szCs w:val="28"/>
+                <w:lang w:val="es-CR"/>
+              </w:rPr>
+            </w:pPr>
+          </w:p>
+        </w:tc>
+        <w:tc>
+          <w:tcPr>
+            <w:tcW w:w="4677" w:type="dxa"/>
+          </w:tcPr>
+          <w:p>
+            <w:pPr>
+              <w:rPr>
+                <w:sz w:val="28"/>
+                <w:szCs w:val="28"/>
+                <w:lang w:val="es-CR"/>
+              </w:rPr>
+            </w:pPr>
+          </w:p>
+        </w:tc>
+      </w:tr>
+    </w:tbl>
+    <w:p>
+      <w:pPr>
+        <w:rPr>
+          <w:b/>
+          <w:bCs/>
+          <w:sz w:val="28"/>
+          <w:szCs w:val="28"/>
+          <w:lang w:val="es-CR"/>
+        </w:rPr>
+      </w:pPr>
+      <w:bookmarkStart w:id="0" w:name="_GoBack"/>
+      <w:bookmarkEnd w:id="0"/>
+    </w:p>
+    <w:p>
+      <w:pPr>
+        <w:rPr>
+          <w:b/>
+          <w:bCs/>
+          <w:sz w:val="32"/>
+          <w:szCs w:val="32"/>
+          <w:lang w:val="es-CR"/>
+        </w:rPr>
+      </w:pPr>
+    </w:p>
+    <w:p>
+      <w:pPr>
+        <w:rPr>
+          <w:b/>
+          <w:bCs/>
+          <w:sz w:val="32"/>
+          <w:szCs w:val="32"/>
+          <w:lang w:val="es-CR"/>
+        </w:rPr>
+      </w:pPr>
+    </w:p>
+    <w:p>
+      <w:pPr>
+        <w:rPr>
+          <w:b/>
+          <w:bCs/>
+          <w:sz w:val="32"/>
+          <w:szCs w:val="32"/>
+          <w:lang w:val="es-CR"/>
+        </w:rPr>
+      </w:pPr>
+      <w:r>
+        <w:rPr>
+          <w:b/>
+          <w:bCs/>
+          <w:sz w:val="32"/>
+          <w:szCs w:val="32"/>
+          <w:lang w:val="es-CR"/>
+        </w:rPr>
+        <w:t>Reglamento de trabajo</w:t>
+      </w:r>
+    </w:p>
+    <w:p>
+      <w:pPr>
+        <w:rPr>
+          <w:b/>
+          <w:bCs/>
+          <w:sz w:val="32"/>
+          <w:szCs w:val="32"/>
+          <w:lang w:val="es-CR"/>
+        </w:rPr>
+      </w:pPr>
+    </w:p>
+    <w:p>
+      <w:pPr>
+        <w:rPr>
+          <w:b/>
+          <w:bCs/>
+          <w:sz w:val="32"/>
+          <w:szCs w:val="32"/>
+          <w:lang w:val="es-CR"/>
+        </w:rPr>
+      </w:pPr>
+      <w:r>
+        <w:rPr>
+          <w:b/>
+          <w:bCs/>
+          <w:sz w:val="32"/>
+          <w:szCs w:val="32"/>
+          <w:lang w:val="es-CR"/>
+        </w:rPr>
+        <w:t>Agendas y minutas</w:t>
+      </w:r>
+    </w:p>
+    <w:p>
+      <w:pPr>
+        <w:rPr>
+          <w:b/>
+          <w:bCs/>
+          <w:sz w:val="32"/>
+          <w:szCs w:val="32"/>
+          <w:lang w:val="es-CR"/>
+        </w:rPr>
+      </w:pPr>
+    </w:p>
+    <w:p>
+      <w:pPr>
+        <w:rPr>
+          <w:b/>
+          <w:bCs/>
+          <w:sz w:val="32"/>
+          <w:szCs w:val="32"/>
+          <w:lang w:val="es-CR"/>
+        </w:rPr>
+      </w:pPr>
+      <w:r>
+        <w:rPr>
+          <w:b/>
+          <w:bCs/>
+          <w:sz w:val="32"/>
+          <w:szCs w:val="32"/>
+          <w:lang w:val="es-CR"/>
+        </w:rPr>
+        <w:t>Cronograma</w:t>
+      </w:r>
+    </w:p>
+    <w:p>
+      <w:pPr>
+        <w:rPr>
+          <w:b/>
+          <w:bCs/>
+          <w:sz w:val="32"/>
+          <w:szCs w:val="32"/>
+          <w:lang w:val="es-CR"/>
+        </w:rPr>
+      </w:pPr>
+      <w:r>
+        <w:rPr>
+          <w:b/>
+          <w:bCs/>
+          <w:sz w:val="32"/>
+          <w:szCs w:val="32"/>
+          <w:lang w:val="es-CR"/>
+        </w:rPr>
+        <w:drawing>
+          <wp:inline distT="0" distB="0" distL="0" distR="0" wp14:anchorId="66890411" wp14:editId="60E07A23">
+            <wp:extent cx="5943600" cy="2644140"/>
+            <wp:effectExtent l="0" t="0" r="0" b="3810"/>
+            <wp:docPr id="15" name="Imagen 15"/>
+            <wp:cNvGraphicFramePr>
+              <a:graphicFrameLocks xmlns:a="http://schemas.openxmlformats.org/drawingml/2006/main" noChangeAspect="1"/>
+            </wp:cNvGraphicFramePr>
+            <a:graphic xmlns:a="http://schemas.openxmlformats.org/drawingml/2006/main">
+              <a:graphicData uri="http://schemas.openxmlformats.org/drawingml/2006/picture">
+                <pic:pic xmlns:pic="http://schemas.openxmlformats.org/drawingml/2006/picture">
+                  <pic:nvPicPr>
+                    <pic:cNvPr id="1" name=""/>
+                    <pic:cNvPicPr/>
+                  </pic:nvPicPr>
+                  <pic:blipFill>
+                    <a:blip r:embed="rId15"/>
+                    <a:stretch>
+                      <a:fillRect/>
+                    </a:stretch>
+                  </pic:blipFill>
+                  <pic:spPr>
+                    <a:xfrm>
+                      <a:off x="0" y="0"/>
+                      <a:ext cx="5943600" cy="2644140"/>
+                    </a:xfrm>
+                    <a:prstGeom prst="rect">
+                      <a:avLst/>
+                    </a:prstGeom>
+                  </pic:spPr>
+                </pic:pic>
+              </a:graphicData>
+            </a:graphic>
+          </wp:inline>
+        </w:drawing>
+      </w:r>
+    </w:p>
+    <w:p>
+      <w:pPr>
+        <w:rPr>
+          <w:b/>
+          <w:bCs/>
+          <w:sz w:val="28"/>
+          <w:szCs w:val="28"/>
+          <w:lang w:val="es-CR"/>
+        </w:rPr>
+      </w:pPr>
+    </w:p>
+    <w:p>
+      <w:pPr>
+        <w:rPr>
+          <w:b/>
+          <w:bCs/>
+          <w:sz w:val="28"/>
+          <w:szCs w:val="28"/>
+          <w:lang w:val="es-CR"/>
+        </w:rPr>
+      </w:pPr>
+      <w:r>
+        <w:rPr>
+          <w:b/>
+          <w:bCs/>
+          <w:sz w:val="28"/>
+          <w:szCs w:val="28"/>
+          <w:lang w:val="es-CR"/>
+        </w:rPr>
+        <w:br w:type="page"/>
+      </w:r>
+    </w:p>
+    <w:p>
+      <w:pPr>
+        <w:rPr>
+          <w:b/>
+          <w:bCs/>
+          <w:sz w:val="28"/>
+          <w:szCs w:val="28"/>
+          <w:lang w:val="es-CR"/>
+        </w:rPr>
+      </w:pPr>
+      <w:r>
+        <w:rPr>
+          <w:b/>
+          <w:bCs/>
+          <w:sz w:val="28"/>
+          <w:szCs w:val="28"/>
+          <w:lang w:val="es-CR"/>
+        </w:rPr>
+        <w:t>Estadísticas de tiempos</w:t>
       </w:r>
     </w:p>
     <w:tbl>
@@ -1672,520 +2792,6 @@
           </w:tcPr>
           <w:p>
             <w:pPr>
-              <w:rPr>
-                <w:b/>
-                <w:bCs/>
-                <w:sz w:val="28"/>
-                <w:szCs w:val="28"/>
-                <w:lang w:val="es-CR"/>
-              </w:rPr>
-            </w:pPr>
-            <w:r>
-              <w:rPr>
-                <w:b/>
-                <w:bCs/>
-                <w:sz w:val="28"/>
-                <w:szCs w:val="28"/>
-                <w:lang w:val="es-CR"/>
-              </w:rPr>
-              <w:t>Carácter personal</w:t>
-            </w:r>
-          </w:p>
-        </w:tc>
-        <w:tc>
-          <w:tcPr>
-            <w:tcW w:w="4675" w:type="dxa"/>
-          </w:tcPr>
-          <w:p>
-            <w:pPr>
-              <w:rPr>
-                <w:b/>
-                <w:bCs/>
-                <w:sz w:val="28"/>
-                <w:szCs w:val="28"/>
-                <w:lang w:val="es-CR"/>
-              </w:rPr>
-            </w:pPr>
-            <w:r>
-              <w:rPr>
-                <w:b/>
-                <w:bCs/>
-                <w:sz w:val="28"/>
-                <w:szCs w:val="28"/>
-                <w:lang w:val="es-CR"/>
-              </w:rPr>
-              <w:t>Carácter técnico</w:t>
-            </w:r>
-          </w:p>
-        </w:tc>
-      </w:tr>
-      <w:tr>
-        <w:tc>
-          <w:tcPr>
-            <w:tcW w:w="4675" w:type="dxa"/>
-          </w:tcPr>
-          <w:p>
-            <w:pPr>
-              <w:rPr>
-                <w:sz w:val="28"/>
-                <w:szCs w:val="28"/>
-                <w:lang w:val="es-CR"/>
-              </w:rPr>
-            </w:pPr>
-            <w:r>
-              <w:rPr>
-                <w:sz w:val="28"/>
-                <w:szCs w:val="28"/>
-                <w:lang w:val="es-CR"/>
-              </w:rPr>
-              <w:t>Trabajo en equipo</w:t>
-            </w:r>
-          </w:p>
-        </w:tc>
-        <w:tc>
-          <w:tcPr>
-            <w:tcW w:w="4675" w:type="dxa"/>
-          </w:tcPr>
-          <w:p>
-            <w:pPr>
-              <w:rPr>
-                <w:sz w:val="28"/>
-                <w:szCs w:val="28"/>
-                <w:lang w:val="es-CR"/>
-              </w:rPr>
-            </w:pPr>
-          </w:p>
-        </w:tc>
-      </w:tr>
-      <w:tr>
-        <w:tc>
-          <w:tcPr>
-            <w:tcW w:w="4675" w:type="dxa"/>
-          </w:tcPr>
-          <w:p>
-            <w:pPr>
-              <w:rPr>
-                <w:sz w:val="28"/>
-                <w:szCs w:val="28"/>
-                <w:lang w:val="es-CR"/>
-              </w:rPr>
-            </w:pPr>
-            <w:r>
-              <w:rPr>
-                <w:sz w:val="28"/>
-                <w:szCs w:val="28"/>
-                <w:lang w:val="es-CR"/>
-              </w:rPr>
-              <w:t>Coordinación</w:t>
-            </w:r>
-          </w:p>
-        </w:tc>
-        <w:tc>
-          <w:tcPr>
-            <w:tcW w:w="4675" w:type="dxa"/>
-          </w:tcPr>
-          <w:p>
-            <w:pPr>
-              <w:rPr>
-                <w:sz w:val="28"/>
-                <w:szCs w:val="28"/>
-                <w:lang w:val="es-CR"/>
-              </w:rPr>
-            </w:pPr>
-          </w:p>
-        </w:tc>
-      </w:tr>
-      <w:tr>
-        <w:tc>
-          <w:tcPr>
-            <w:tcW w:w="4675" w:type="dxa"/>
-          </w:tcPr>
-          <w:p>
-            <w:pPr>
-              <w:rPr>
-                <w:sz w:val="28"/>
-                <w:szCs w:val="28"/>
-                <w:lang w:val="es-CR"/>
-              </w:rPr>
-            </w:pPr>
-            <w:r>
-              <w:rPr>
-                <w:sz w:val="28"/>
-                <w:szCs w:val="28"/>
-                <w:lang w:val="es-CR"/>
-              </w:rPr>
-              <w:t>Búsqueda</w:t>
-            </w:r>
-            <w:r>
-              <w:rPr>
-                <w:sz w:val="28"/>
-                <w:szCs w:val="28"/>
-                <w:lang w:val="es-CR"/>
-              </w:rPr>
-              <w:t xml:space="preserve"> de soluciones diversas - autodidacta</w:t>
-            </w:r>
-          </w:p>
-        </w:tc>
-        <w:tc>
-          <w:tcPr>
-            <w:tcW w:w="4675" w:type="dxa"/>
-          </w:tcPr>
-          <w:p>
-            <w:pPr>
-              <w:rPr>
-                <w:sz w:val="28"/>
-                <w:szCs w:val="28"/>
-                <w:lang w:val="es-CR"/>
-              </w:rPr>
-            </w:pPr>
-          </w:p>
-        </w:tc>
-      </w:tr>
-      <w:tr>
-        <w:tc>
-          <w:tcPr>
-            <w:tcW w:w="4675" w:type="dxa"/>
-          </w:tcPr>
-          <w:p>
-            <w:pPr>
-              <w:rPr>
-                <w:sz w:val="28"/>
-                <w:szCs w:val="28"/>
-                <w:lang w:val="es-CR"/>
-              </w:rPr>
-            </w:pPr>
-            <w:r>
-              <w:rPr>
-                <w:sz w:val="28"/>
-                <w:szCs w:val="28"/>
-                <w:lang w:val="es-CR"/>
-              </w:rPr>
-              <w:t>Solución</w:t>
-            </w:r>
-            <w:r>
-              <w:rPr>
-                <w:sz w:val="28"/>
-                <w:szCs w:val="28"/>
-                <w:lang w:val="es-CR"/>
-              </w:rPr>
-              <w:t xml:space="preserve"> de problemas</w:t>
-            </w:r>
-          </w:p>
-        </w:tc>
-        <w:tc>
-          <w:tcPr>
-            <w:tcW w:w="4675" w:type="dxa"/>
-          </w:tcPr>
-          <w:p>
-            <w:pPr>
-              <w:rPr>
-                <w:sz w:val="28"/>
-                <w:szCs w:val="28"/>
-                <w:lang w:val="es-CR"/>
-              </w:rPr>
-            </w:pPr>
-          </w:p>
-        </w:tc>
-      </w:tr>
-      <w:tr>
-        <w:tc>
-          <w:tcPr>
-            <w:tcW w:w="4675" w:type="dxa"/>
-          </w:tcPr>
-          <w:p>
-            <w:pPr>
-              <w:rPr>
-                <w:sz w:val="28"/>
-                <w:szCs w:val="28"/>
-                <w:lang w:val="es-CR"/>
-              </w:rPr>
-            </w:pPr>
-            <w:r>
-              <w:rPr>
-                <w:sz w:val="28"/>
-                <w:szCs w:val="28"/>
-                <w:lang w:val="es-CR"/>
-              </w:rPr>
-              <w:t>Optimización</w:t>
-            </w:r>
-            <w:r>
-              <w:rPr>
-                <w:sz w:val="28"/>
-                <w:szCs w:val="28"/>
-                <w:lang w:val="es-CR"/>
-              </w:rPr>
-              <w:t xml:space="preserve"> del tiempo</w:t>
-            </w:r>
-          </w:p>
-        </w:tc>
-        <w:tc>
-          <w:tcPr>
-            <w:tcW w:w="4675" w:type="dxa"/>
-          </w:tcPr>
-          <w:p>
-            <w:pPr>
-              <w:rPr>
-                <w:sz w:val="28"/>
-                <w:szCs w:val="28"/>
-                <w:lang w:val="es-CR"/>
-              </w:rPr>
-            </w:pPr>
-          </w:p>
-        </w:tc>
-      </w:tr>
-      <w:tr>
-        <w:tc>
-          <w:tcPr>
-            <w:tcW w:w="4675" w:type="dxa"/>
-          </w:tcPr>
-          <w:p>
-            <w:pPr>
-              <w:rPr>
-                <w:sz w:val="28"/>
-                <w:szCs w:val="28"/>
-                <w:lang w:val="es-CR"/>
-              </w:rPr>
-            </w:pPr>
-            <w:r>
-              <w:rPr>
-                <w:sz w:val="28"/>
-                <w:szCs w:val="28"/>
-                <w:lang w:val="es-CR"/>
-              </w:rPr>
-              <w:t>Autocritica</w:t>
-            </w:r>
-          </w:p>
-        </w:tc>
-        <w:tc>
-          <w:tcPr>
-            <w:tcW w:w="4675" w:type="dxa"/>
-          </w:tcPr>
-          <w:p>
-            <w:pPr>
-              <w:rPr>
-                <w:sz w:val="28"/>
-                <w:szCs w:val="28"/>
-                <w:lang w:val="es-CR"/>
-              </w:rPr>
-            </w:pPr>
-          </w:p>
-        </w:tc>
-      </w:tr>
-      <w:tr>
-        <w:tc>
-          <w:tcPr>
-            <w:tcW w:w="4675" w:type="dxa"/>
-          </w:tcPr>
-          <w:p>
-            <w:pPr>
-              <w:rPr>
-                <w:sz w:val="28"/>
-                <w:szCs w:val="28"/>
-                <w:lang w:val="es-CR"/>
-              </w:rPr>
-            </w:pPr>
-            <w:r>
-              <w:rPr>
-                <w:sz w:val="28"/>
-                <w:szCs w:val="28"/>
-                <w:lang w:val="es-CR"/>
-              </w:rPr>
-              <w:t>Reconocimiento de errores</w:t>
-            </w:r>
-          </w:p>
-        </w:tc>
-        <w:tc>
-          <w:tcPr>
-            <w:tcW w:w="4675" w:type="dxa"/>
-          </w:tcPr>
-          <w:p>
-            <w:pPr>
-              <w:rPr>
-                <w:sz w:val="28"/>
-                <w:szCs w:val="28"/>
-                <w:lang w:val="es-CR"/>
-              </w:rPr>
-            </w:pPr>
-          </w:p>
-        </w:tc>
-      </w:tr>
-      <w:tr>
-        <w:tc>
-          <w:tcPr>
-            <w:tcW w:w="4675" w:type="dxa"/>
-          </w:tcPr>
-          <w:p>
-            <w:pPr>
-              <w:rPr>
-                <w:sz w:val="28"/>
-                <w:szCs w:val="28"/>
-                <w:lang w:val="es-CR"/>
-              </w:rPr>
-            </w:pPr>
-          </w:p>
-        </w:tc>
-        <w:tc>
-          <w:tcPr>
-            <w:tcW w:w="4675" w:type="dxa"/>
-          </w:tcPr>
-          <w:p>
-            <w:pPr>
-              <w:rPr>
-                <w:sz w:val="28"/>
-                <w:szCs w:val="28"/>
-                <w:lang w:val="es-CR"/>
-              </w:rPr>
-            </w:pPr>
-          </w:p>
-        </w:tc>
-      </w:tr>
-    </w:tbl>
-    <w:p>
-      <w:pPr>
-        <w:rPr>
-          <w:b/>
-          <w:bCs/>
-          <w:sz w:val="28"/>
-          <w:szCs w:val="28"/>
-          <w:lang w:val="es-CR"/>
-        </w:rPr>
-      </w:pPr>
-    </w:p>
-    <w:p>
-      <w:pPr>
-        <w:rPr>
-          <w:b/>
-          <w:bCs/>
-          <w:sz w:val="32"/>
-          <w:szCs w:val="32"/>
-          <w:lang w:val="es-CR"/>
-        </w:rPr>
-      </w:pPr>
-    </w:p>
-    <w:p>
-      <w:pPr>
-        <w:rPr>
-          <w:b/>
-          <w:bCs/>
-          <w:sz w:val="32"/>
-          <w:szCs w:val="32"/>
-          <w:lang w:val="es-CR"/>
-        </w:rPr>
-      </w:pPr>
-    </w:p>
-    <w:p>
-      <w:pPr>
-        <w:rPr>
-          <w:b/>
-          <w:bCs/>
-          <w:sz w:val="32"/>
-          <w:szCs w:val="32"/>
-          <w:lang w:val="es-CR"/>
-        </w:rPr>
-      </w:pPr>
-      <w:r>
-        <w:rPr>
-          <w:b/>
-          <w:bCs/>
-          <w:sz w:val="32"/>
-          <w:szCs w:val="32"/>
-          <w:lang w:val="es-CR"/>
-        </w:rPr>
-        <w:t>Reglamento de trabajo</w:t>
-      </w:r>
-    </w:p>
-    <w:p>
-      <w:pPr>
-        <w:rPr>
-          <w:b/>
-          <w:bCs/>
-          <w:sz w:val="32"/>
-          <w:szCs w:val="32"/>
-          <w:lang w:val="es-CR"/>
-        </w:rPr>
-      </w:pPr>
-    </w:p>
-    <w:p>
-      <w:pPr>
-        <w:rPr>
-          <w:b/>
-          <w:bCs/>
-          <w:sz w:val="32"/>
-          <w:szCs w:val="32"/>
-          <w:lang w:val="es-CR"/>
-        </w:rPr>
-      </w:pPr>
-      <w:r>
-        <w:rPr>
-          <w:b/>
-          <w:bCs/>
-          <w:sz w:val="32"/>
-          <w:szCs w:val="32"/>
-          <w:lang w:val="es-CR"/>
-        </w:rPr>
-        <w:t>Agendas, minutas y cronograma</w:t>
-      </w:r>
-    </w:p>
-    <w:p>
-      <w:pPr>
-        <w:rPr>
-          <w:b/>
-          <w:bCs/>
-          <w:sz w:val="32"/>
-          <w:szCs w:val="32"/>
-          <w:lang w:val="es-CR"/>
-        </w:rPr>
-      </w:pPr>
-    </w:p>
-    <w:p>
-      <w:pPr>
-        <w:rPr>
-          <w:b/>
-          <w:bCs/>
-          <w:sz w:val="28"/>
-          <w:szCs w:val="28"/>
-          <w:lang w:val="es-CR"/>
-        </w:rPr>
-      </w:pPr>
-    </w:p>
-    <w:p>
-      <w:pPr>
-        <w:rPr>
-          <w:b/>
-          <w:bCs/>
-          <w:sz w:val="28"/>
-          <w:szCs w:val="28"/>
-          <w:lang w:val="es-CR"/>
-        </w:rPr>
-      </w:pPr>
-      <w:r>
-        <w:rPr>
-          <w:b/>
-          <w:bCs/>
-          <w:sz w:val="28"/>
-          <w:szCs w:val="28"/>
-          <w:lang w:val="es-CR"/>
-        </w:rPr>
-        <w:t>Estadísticas de tiempos</w:t>
-      </w:r>
-    </w:p>
-    <w:tbl>
-      <w:tblPr>
-        <w:tblStyle w:val="Tablaconcuadrcula"/>
-        <w:tblW w:w="0" w:type="auto"/>
-        <w:tblLook w:val="04A0" w:firstRow="1" w:lastRow="0" w:firstColumn="1" w:lastColumn="0" w:noHBand="0" w:noVBand="1"/>
-      </w:tblPr>
-      <w:tblGrid>
-        <w:gridCol w:w="4675"/>
-        <w:gridCol w:w="4675"/>
-      </w:tblGrid>
-      <w:tr>
-        <w:tc>
-          <w:tcPr>
-            <w:tcW w:w="4675" w:type="dxa"/>
-          </w:tcPr>
-          <w:p>
-            <w:pPr>
               <w:jc w:val="center"/>
               <w:rPr>
                 <w:b/>
@@ -2616,17 +3222,224 @@
       </w:pPr>
     </w:p>
     <w:sectPr>
+      <w:headerReference w:type="default" r:id="rId16"/>
+      <w:headerReference w:type="first" r:id="rId17"/>
       <w:pgSz w:w="12240" w:h="15840"/>
       <w:pgMar w:top="1440" w:right="1440" w:bottom="1440" w:left="1440" w:header="720" w:footer="720" w:gutter="0"/>
       <w:cols w:space="720"/>
+      <w:titlePg/>
       <w:docGrid w:linePitch="360"/>
     </w:sectPr>
   </w:body>
 </w:document>
 </file>
 
+<file path=word/endnotes.xml><?xml version="1.0" encoding="utf-8"?>
+<w:endnotes xmlns:wpc="http://schemas.microsoft.com/office/word/2010/wordprocessingCanvas" xmlns:cx="http://schemas.microsoft.com/office/drawing/2014/chartex" xmlns:mc="http://schemas.openxmlformats.org/markup-compatibility/2006" xmlns:o="urn:schemas-microsoft-com:office:office" xmlns:r="http://schemas.openxmlformats.org/officeDocument/2006/relationships" xmlns:m="http://schemas.openxmlformats.org/officeDocument/2006/math" xmlns:v="urn:schemas-microsoft-com:vml" xmlns:wp14="http://schemas.microsoft.com/office/word/2010/wordprocessingDrawing" xmlns:wp="http://schemas.openxmlformats.org/drawingml/2006/wordprocessingDrawing" xmlns:w10="urn:schemas-microsoft-com:office:word" xmlns:w="http://schemas.openxmlformats.org/wordprocessingml/2006/main" xmlns:w14="http://schemas.microsoft.com/office/word/2010/wordml" xmlns:w15="http://schemas.microsoft.com/office/word/2012/wordml" xmlns:w16se="http://schemas.microsoft.com/office/word/2015/wordml/symex" xmlns:wpg="http://schemas.microsoft.com/office/word/2010/wordprocessingGroup" xmlns:wpi="http://schemas.microsoft.com/office/word/2010/wordprocessingInk" xmlns:wne="http://schemas.microsoft.com/office/word/2006/wordml" xmlns:wps="http://schemas.microsoft.com/office/word/2010/wordprocessingShape" mc:Ignorable="w14 w15 w16se wp14">
+  <w:endnote w:type="separator" w:id="-1">
+    <w:p>
+      <w:pPr>
+        <w:spacing w:after="0" w:line="240" w:lineRule="auto"/>
+      </w:pPr>
+      <w:r>
+        <w:separator/>
+      </w:r>
+    </w:p>
+  </w:endnote>
+  <w:endnote w:type="continuationSeparator" w:id="0">
+    <w:p>
+      <w:pPr>
+        <w:spacing w:after="0" w:line="240" w:lineRule="auto"/>
+      </w:pPr>
+      <w:r>
+        <w:continuationSeparator/>
+      </w:r>
+    </w:p>
+  </w:endnote>
+</w:endnotes>
+</file>
+
+<file path=word/footnotes.xml><?xml version="1.0" encoding="utf-8"?>
+<w:footnotes xmlns:wpc="http://schemas.microsoft.com/office/word/2010/wordprocessingCanvas" xmlns:cx="http://schemas.microsoft.com/office/drawing/2014/chartex" xmlns:mc="http://schemas.openxmlformats.org/markup-compatibility/2006" xmlns:o="urn:schemas-microsoft-com:office:office" xmlns:r="http://schemas.openxmlformats.org/officeDocument/2006/relationships" xmlns:m="http://schemas.openxmlformats.org/officeDocument/2006/math" xmlns:v="urn:schemas-microsoft-com:vml" xmlns:wp14="http://schemas.microsoft.com/office/word/2010/wordprocessingDrawing" xmlns:wp="http://schemas.openxmlformats.org/drawingml/2006/wordprocessingDrawing" xmlns:w10="urn:schemas-microsoft-com:office:word" xmlns:w="http://schemas.openxmlformats.org/wordprocessingml/2006/main" xmlns:w14="http://schemas.microsoft.com/office/word/2010/wordml" xmlns:w15="http://schemas.microsoft.com/office/word/2012/wordml" xmlns:w16se="http://schemas.microsoft.com/office/word/2015/wordml/symex" xmlns:wpg="http://schemas.microsoft.com/office/word/2010/wordprocessingGroup" xmlns:wpi="http://schemas.microsoft.com/office/word/2010/wordprocessingInk" xmlns:wne="http://schemas.microsoft.com/office/word/2006/wordml" xmlns:wps="http://schemas.microsoft.com/office/word/2010/wordprocessingShape" mc:Ignorable="w14 w15 w16se wp14">
+  <w:footnote w:type="separator" w:id="-1">
+    <w:p>
+      <w:pPr>
+        <w:spacing w:after="0" w:line="240" w:lineRule="auto"/>
+      </w:pPr>
+      <w:r>
+        <w:separator/>
+      </w:r>
+    </w:p>
+  </w:footnote>
+  <w:footnote w:type="continuationSeparator" w:id="0">
+    <w:p>
+      <w:pPr>
+        <w:spacing w:after="0" w:line="240" w:lineRule="auto"/>
+      </w:pPr>
+      <w:r>
+        <w:continuationSeparator/>
+      </w:r>
+    </w:p>
+  </w:footnote>
+</w:footnotes>
+</file>
+
+<file path=word/header1.xml><?xml version="1.0" encoding="utf-8"?>
+<w:hdr xmlns:wpc="http://schemas.microsoft.com/office/word/2010/wordprocessingCanvas" xmlns:cx="http://schemas.microsoft.com/office/drawing/2014/chartex" xmlns:mc="http://schemas.openxmlformats.org/markup-compatibility/2006" xmlns:o="urn:schemas-microsoft-com:office:office" xmlns:r="http://schemas.openxmlformats.org/officeDocument/2006/relationships" xmlns:m="http://schemas.openxmlformats.org/officeDocument/2006/math" xmlns:v="urn:schemas-microsoft-com:vml" xmlns:wp14="http://schemas.microsoft.com/office/word/2010/wordprocessingDrawing" xmlns:wp="http://schemas.openxmlformats.org/drawingml/2006/wordprocessingDrawing" xmlns:w10="urn:schemas-microsoft-com:office:word" xmlns:w="http://schemas.openxmlformats.org/wordprocessingml/2006/main" xmlns:w14="http://schemas.microsoft.com/office/word/2010/wordml" xmlns:w15="http://schemas.microsoft.com/office/word/2012/wordml" xmlns:w16se="http://schemas.microsoft.com/office/word/2015/wordml/symex" xmlns:wpg="http://schemas.microsoft.com/office/word/2010/wordprocessingGroup" xmlns:wpi="http://schemas.microsoft.com/office/word/2010/wordprocessingInk" xmlns:wne="http://schemas.microsoft.com/office/word/2006/wordml" xmlns:wps="http://schemas.microsoft.com/office/word/2010/wordprocessingShape" mc:Ignorable="w14 w15 w16se wp14">
+  <w:sdt>
+    <w:sdtPr>
+      <w:rPr>
+        <w:lang w:val="es-CR"/>
+      </w:rPr>
+      <w:id w:val="-1568106555"/>
+      <w:docPartObj>
+        <w:docPartGallery w:val="Page Numbers (Top of Page)"/>
+        <w:docPartUnique/>
+      </w:docPartObj>
+    </w:sdtPr>
+    <w:sdtContent>
+      <w:p>
+        <w:pPr>
+          <w:pStyle w:val="Encabezado"/>
+          <w:rPr>
+            <w:u w:val="single"/>
+            <w:lang w:val="es-CR"/>
+          </w:rPr>
+        </w:pPr>
+        <w:r>
+          <w:rPr>
+            <w:u w:val="single"/>
+            <w:lang w:val="es-CR"/>
+          </w:rPr>
+          <w:t>Tarea Programada #1</w:t>
+        </w:r>
+      </w:p>
+      <w:p>
+        <w:pPr>
+          <w:pStyle w:val="Encabezado"/>
+          <w:jc w:val="right"/>
+          <w:rPr>
+            <w:b/>
+            <w:lang w:val="es-CR"/>
+          </w:rPr>
+        </w:pPr>
+        <w:r>
+          <w:rPr>
+            <w:b/>
+            <w:lang w:val="es-CR"/>
+          </w:rPr>
+          <w:fldChar w:fldCharType="begin"/>
+        </w:r>
+        <w:r>
+          <w:rPr>
+            <w:b/>
+            <w:lang w:val="es-CR"/>
+          </w:rPr>
+          <w:instrText>PAGE   \* MERGEFORMAT</w:instrText>
+        </w:r>
+        <w:r>
+          <w:rPr>
+            <w:b/>
+            <w:lang w:val="es-CR"/>
+          </w:rPr>
+          <w:fldChar w:fldCharType="separate"/>
+        </w:r>
+        <w:r>
+          <w:rPr>
+            <w:b/>
+            <w:noProof/>
+            <w:lang w:val="es-CR"/>
+          </w:rPr>
+          <w:t>7</w:t>
+        </w:r>
+        <w:r>
+          <w:rPr>
+            <w:b/>
+            <w:lang w:val="es-CR"/>
+          </w:rPr>
+          <w:fldChar w:fldCharType="end"/>
+        </w:r>
+      </w:p>
+      <w:p>
+        <w:pPr>
+          <w:pStyle w:val="Encabezado"/>
+          <w:rPr>
+            <w:lang w:val="es-CR"/>
+          </w:rPr>
+        </w:pPr>
+        <w:r>
+          <w:rPr>
+            <w:lang w:val="es-CR"/>
+          </w:rPr>
+          <w:t>Samu</w:t>
+        </w:r>
+        <w:r>
+          <w:rPr>
+            <w:lang w:val="es-CR"/>
+          </w:rPr>
+          <w:t xml:space="preserve">el Garcés – </w:t>
+        </w:r>
+        <w:r>
+          <w:rPr>
+            <w:lang w:val="es-CR"/>
+          </w:rPr>
+          <w:t>2022129139</w:t>
+        </w:r>
+        <w:r>
+          <w:rPr>
+            <w:lang w:val="es-CR"/>
+          </w:rPr>
+          <w:t xml:space="preserve"> </w:t>
+        </w:r>
+      </w:p>
+    </w:sdtContent>
+  </w:sdt>
+  <w:p>
+    <w:pPr>
+      <w:pStyle w:val="Encabezado"/>
+      <w:rPr>
+        <w:lang w:val="es-CR"/>
+      </w:rPr>
+    </w:pPr>
+    <w:r>
+      <w:rPr>
+        <w:lang w:val="es-CR"/>
+      </w:rPr>
+      <w:t>Carlos Guzmán – 2022437782</w:t>
+    </w:r>
+  </w:p>
+  <w:p>
+    <w:pPr>
+      <w:pStyle w:val="Encabezado"/>
+      <w:rPr>
+        <w:lang w:val="es-CR"/>
+      </w:rPr>
+    </w:pPr>
+  </w:p>
+</w:hdr>
+</file>
+
+<file path=word/header2.xml><?xml version="1.0" encoding="utf-8"?>
+<w:hdr xmlns:wpc="http://schemas.microsoft.com/office/word/2010/wordprocessingCanvas" xmlns:cx="http://schemas.microsoft.com/office/drawing/2014/chartex" xmlns:mc="http://schemas.openxmlformats.org/markup-compatibility/2006" xmlns:o="urn:schemas-microsoft-com:office:office" xmlns:r="http://schemas.openxmlformats.org/officeDocument/2006/relationships" xmlns:m="http://schemas.openxmlformats.org/officeDocument/2006/math" xmlns:v="urn:schemas-microsoft-com:vml" xmlns:wp14="http://schemas.microsoft.com/office/word/2010/wordprocessingDrawing" xmlns:wp="http://schemas.openxmlformats.org/drawingml/2006/wordprocessingDrawing" xmlns:w10="urn:schemas-microsoft-com:office:word" xmlns:w="http://schemas.openxmlformats.org/wordprocessingml/2006/main" xmlns:w14="http://schemas.microsoft.com/office/word/2010/wordml" xmlns:w15="http://schemas.microsoft.com/office/word/2012/wordml" xmlns:w16se="http://schemas.microsoft.com/office/word/2015/wordml/symex" xmlns:wpg="http://schemas.microsoft.com/office/word/2010/wordprocessingGroup" xmlns:wpi="http://schemas.microsoft.com/office/word/2010/wordprocessingInk" xmlns:wne="http://schemas.microsoft.com/office/word/2006/wordml" xmlns:wps="http://schemas.microsoft.com/office/word/2010/wordprocessingShape" mc:Ignorable="w14 w15 w16se wp14">
+  <w:p>
+    <w:pPr>
+      <w:pStyle w:val="Encabezado"/>
+      <w:jc w:val="right"/>
+    </w:pPr>
+  </w:p>
+  <w:p>
+    <w:pPr>
+      <w:pStyle w:val="Encabezado"/>
+      <w:rPr>
+        <w:lang w:val="es-MX"/>
+      </w:rPr>
+    </w:pPr>
+  </w:p>
+</w:hdr>
+</file>
+
 <file path=word/numbering.xml><?xml version="1.0" encoding="utf-8"?>
-<w:numbering xmlns:wpc="http://schemas.microsoft.com/office/word/2010/wordprocessingCanvas" xmlns:cx="http://schemas.microsoft.com/office/drawing/2014/chartex" xmlns:cx1="http://schemas.microsoft.com/office/drawing/2015/9/8/chartex" xmlns:cx2="http://schemas.microsoft.com/office/drawing/2015/10/21/chartex" xmlns:cx3="http://schemas.microsoft.com/office/drawing/2016/5/9/chartex" xmlns:cx4="http://schemas.microsoft.com/office/drawing/2016/5/10/chartex" xmlns:cx5="http://schemas.microsoft.com/office/drawing/2016/5/11/chartex" xmlns:cx6="http://schemas.microsoft.com/office/drawing/2016/5/12/chartex" xmlns:cx7="http://schemas.microsoft.com/office/drawing/2016/5/13/chartex" xmlns:cx8="http://schemas.microsoft.com/office/drawing/2016/5/14/chartex" xmlns:mc="http://schemas.openxmlformats.org/markup-compatibility/2006" xmlns:aink="http://schemas.microsoft.com/office/drawing/2016/ink" xmlns:am3d="http://schemas.microsoft.com/office/drawing/2017/model3d" xmlns:o="urn:schemas-microsoft-com:office:office" xmlns:r="http://schemas.openxmlformats.org/officeDocument/2006/relationships" xmlns:m="http://schemas.openxmlformats.org/officeDocument/2006/math" xmlns:v="urn:schemas-microsoft-com:vml" xmlns:wp14="http://schemas.microsoft.com/office/word/2010/wordprocessingDrawing" xmlns:wp="http://schemas.openxmlformats.org/drawingml/2006/wordprocessingDrawing" xmlns:w10="urn:schemas-microsoft-com:office:word" xmlns:w="http://schemas.openxmlformats.org/wordprocessingml/2006/main" xmlns:w14="http://schemas.microsoft.com/office/word/2010/wordml" xmlns:w15="http://schemas.microsoft.com/office/word/2012/wordml" xmlns:w16cex="http://schemas.microsoft.com/office/word/2018/wordml/cex" xmlns:w16cid="http://schemas.microsoft.com/office/word/2016/wordml/cid" xmlns:w16="http://schemas.microsoft.com/office/word/2018/wordml" xmlns:w16sdtdh="http://schemas.microsoft.com/office/word/2020/wordml/sdtdatahash" xmlns:w16se="http://schemas.microsoft.com/office/word/2015/wordml/symex" xmlns:wpg="http://schemas.microsoft.com/office/word/2010/wordprocessingGroup" xmlns:wpi="http://schemas.microsoft.com/office/word/2010/wordprocessingInk" xmlns:wne="http://schemas.microsoft.com/office/word/2006/wordml" xmlns:wps="http://schemas.microsoft.com/office/word/2010/wordprocessingShape" mc:Ignorable="w14 w15 w16se w16cid w16 w16cex w16sdtdh wp14">
+<w:numbering xmlns:wpc="http://schemas.microsoft.com/office/word/2010/wordprocessingCanvas" xmlns:cx="http://schemas.microsoft.com/office/drawing/2014/chartex" xmlns:mc="http://schemas.openxmlformats.org/markup-compatibility/2006" xmlns:o="urn:schemas-microsoft-com:office:office" xmlns:r="http://schemas.openxmlformats.org/officeDocument/2006/relationships" xmlns:m="http://schemas.openxmlformats.org/officeDocument/2006/math" xmlns:v="urn:schemas-microsoft-com:vml" xmlns:wp14="http://schemas.microsoft.com/office/word/2010/wordprocessingDrawing" xmlns:wp="http://schemas.openxmlformats.org/drawingml/2006/wordprocessingDrawing" xmlns:w10="urn:schemas-microsoft-com:office:word" xmlns:w="http://schemas.openxmlformats.org/wordprocessingml/2006/main" xmlns:w14="http://schemas.microsoft.com/office/word/2010/wordml" xmlns:w15="http://schemas.microsoft.com/office/word/2012/wordml" xmlns:w16se="http://schemas.microsoft.com/office/word/2015/wordml/symex" xmlns:wpg="http://schemas.microsoft.com/office/word/2010/wordprocessingGroup" xmlns:wpi="http://schemas.microsoft.com/office/word/2010/wordprocessingInk" xmlns:wne="http://schemas.microsoft.com/office/word/2006/wordml" xmlns:wps="http://schemas.microsoft.com/office/word/2010/wordprocessingShape" mc:Ignorable="w14 w15 w16se wp14">
   <w:abstractNum w:abstractNumId="0" w15:restartNumberingAfterBreak="0">
     <w:nsid w:val="0E40652E"/>
     <w:multiLevelType w:val="hybridMultilevel"/>
@@ -2805,17 +3618,17 @@
       </w:pPr>
     </w:lvl>
   </w:abstractNum>
-  <w:num w:numId="1" w16cid:durableId="348064771">
+  <w:num w:numId="1">
     <w:abstractNumId w:val="1"/>
   </w:num>
-  <w:num w:numId="2" w16cid:durableId="372273417">
+  <w:num w:numId="2">
     <w:abstractNumId w:val="0"/>
   </w:num>
 </w:numbering>
 </file>
 
 <file path=word/styles.xml><?xml version="1.0" encoding="utf-8"?>
-<w:styles xmlns:mc="http://schemas.openxmlformats.org/markup-compatibility/2006" xmlns:r="http://schemas.openxmlformats.org/officeDocument/2006/relationships" xmlns:w="http://schemas.openxmlformats.org/wordprocessingml/2006/main" xmlns:w14="http://schemas.microsoft.com/office/word/2010/wordml" xmlns:w15="http://schemas.microsoft.com/office/word/2012/wordml" xmlns:w16cex="http://schemas.microsoft.com/office/word/2018/wordml/cex" xmlns:w16cid="http://schemas.microsoft.com/office/word/2016/wordml/cid" xmlns:w16="http://schemas.microsoft.com/office/word/2018/wordml" xmlns:w16sdtdh="http://schemas.microsoft.com/office/word/2020/wordml/sdtdatahash" xmlns:w16se="http://schemas.microsoft.com/office/word/2015/wordml/symex" mc:Ignorable="w14 w15 w16se w16cid w16 w16cex w16sdtdh">
+<w:styles xmlns:mc="http://schemas.openxmlformats.org/markup-compatibility/2006" xmlns:r="http://schemas.openxmlformats.org/officeDocument/2006/relationships" xmlns:w="http://schemas.openxmlformats.org/wordprocessingml/2006/main" xmlns:w14="http://schemas.microsoft.com/office/word/2010/wordml" xmlns:w15="http://schemas.microsoft.com/office/word/2012/wordml" xmlns:w16se="http://schemas.microsoft.com/office/word/2015/wordml/symex" mc:Ignorable="w14 w15 w16se">
   <w:docDefaults>
     <w:rPrDefault>
       <w:rPr>
@@ -2831,7 +3644,7 @@
       </w:pPr>
     </w:pPrDefault>
   </w:docDefaults>
-  <w:latentStyles w:defLockedState="0" w:defUIPriority="99" w:defSemiHidden="0" w:defUnhideWhenUsed="0" w:defQFormat="0" w:count="376">
+  <w:latentStyles w:defLockedState="0" w:defUIPriority="99" w:defSemiHidden="0" w:defUnhideWhenUsed="0" w:defQFormat="0" w:count="371">
     <w:lsdException w:name="Normal" w:uiPriority="0" w:qFormat="1"/>
     <w:lsdException w:name="heading 1" w:uiPriority="9" w:qFormat="1"/>
     <w:lsdException w:name="heading 2" w:semiHidden="1" w:uiPriority="9" w:unhideWhenUsed="1" w:qFormat="1"/>
@@ -3203,11 +4016,6 @@
     <w:lsdException w:name="List Table 5 Dark Accent 6" w:uiPriority="50"/>
     <w:lsdException w:name="List Table 6 Colorful Accent 6" w:uiPriority="51"/>
     <w:lsdException w:name="List Table 7 Colorful Accent 6" w:uiPriority="52"/>
-    <w:lsdException w:name="Mention" w:semiHidden="1" w:unhideWhenUsed="1"/>
-    <w:lsdException w:name="Smart Hyperlink" w:semiHidden="1" w:unhideWhenUsed="1"/>
-    <w:lsdException w:name="Hashtag" w:semiHidden="1" w:unhideWhenUsed="1"/>
-    <w:lsdException w:name="Unresolved Mention" w:semiHidden="1" w:unhideWhenUsed="1"/>
-    <w:lsdException w:name="Smart Link" w:semiHidden="1" w:unhideWhenUsed="1"/>
   </w:latentStyles>
   <w:style w:type="paragraph" w:default="1" w:styleId="Normal">
     <w:name w:val="Normal"/>
@@ -3269,6 +4077,101 @@
         <w:insideV w:val="single" w:sz="4" w:space="0" w:color="auto"/>
       </w:tblBorders>
     </w:tblPr>
+  </w:style>
+  <w:style w:type="paragraph" w:styleId="ndice1">
+    <w:name w:val="index 1"/>
+    <w:basedOn w:val="Normal"/>
+    <w:next w:val="Normal"/>
+    <w:autoRedefine/>
+    <w:uiPriority w:val="99"/>
+    <w:semiHidden/>
+    <w:unhideWhenUsed/>
+    <w:rsid w:val="00FF6AF7"/>
+    <w:pPr>
+      <w:spacing w:after="0" w:line="240" w:lineRule="auto"/>
+      <w:ind w:left="220" w:hanging="220"/>
+    </w:pPr>
+    <w:rPr>
+      <w:lang w:val="es-CR"/>
+    </w:rPr>
+  </w:style>
+  <w:style w:type="paragraph" w:styleId="Encabezado">
+    <w:name w:val="header"/>
+    <w:basedOn w:val="Normal"/>
+    <w:link w:val="EncabezadoCar"/>
+    <w:uiPriority w:val="99"/>
+    <w:unhideWhenUsed/>
+    <w:rsid w:val="003A2789"/>
+    <w:pPr>
+      <w:tabs>
+        <w:tab w:val="center" w:pos="4419"/>
+        <w:tab w:val="right" w:pos="8838"/>
+      </w:tabs>
+      <w:spacing w:after="0" w:line="240" w:lineRule="auto"/>
+    </w:pPr>
+  </w:style>
+  <w:style w:type="character" w:customStyle="1" w:styleId="EncabezadoCar">
+    <w:name w:val="Encabezado Car"/>
+    <w:basedOn w:val="Fuentedeprrafopredeter"/>
+    <w:link w:val="Encabezado"/>
+    <w:uiPriority w:val="99"/>
+    <w:rsid w:val="003A2789"/>
+  </w:style>
+  <w:style w:type="paragraph" w:styleId="Piedepgina">
+    <w:name w:val="footer"/>
+    <w:basedOn w:val="Normal"/>
+    <w:link w:val="PiedepginaCar"/>
+    <w:uiPriority w:val="99"/>
+    <w:unhideWhenUsed/>
+    <w:rsid w:val="003A2789"/>
+    <w:pPr>
+      <w:tabs>
+        <w:tab w:val="center" w:pos="4419"/>
+        <w:tab w:val="right" w:pos="8838"/>
+      </w:tabs>
+      <w:spacing w:after="0" w:line="240" w:lineRule="auto"/>
+    </w:pPr>
+  </w:style>
+  <w:style w:type="character" w:customStyle="1" w:styleId="PiedepginaCar">
+    <w:name w:val="Pie de página Car"/>
+    <w:basedOn w:val="Fuentedeprrafopredeter"/>
+    <w:link w:val="Piedepgina"/>
+    <w:uiPriority w:val="99"/>
+    <w:rsid w:val="003A2789"/>
+  </w:style>
+  <w:style w:type="paragraph" w:styleId="Sinespaciado">
+    <w:name w:val="No Spacing"/>
+    <w:link w:val="SinespaciadoCar"/>
+    <w:uiPriority w:val="1"/>
+    <w:qFormat/>
+    <w:rsid w:val="003A2789"/>
+    <w:pPr>
+      <w:spacing w:after="0" w:line="240" w:lineRule="auto"/>
+    </w:pPr>
+    <w:rPr>
+      <w:rFonts w:eastAsiaTheme="minorEastAsia"/>
+    </w:rPr>
+  </w:style>
+  <w:style w:type="character" w:customStyle="1" w:styleId="SinespaciadoCar">
+    <w:name w:val="Sin espaciado Car"/>
+    <w:basedOn w:val="Fuentedeprrafopredeter"/>
+    <w:link w:val="Sinespaciado"/>
+    <w:uiPriority w:val="1"/>
+    <w:rsid w:val="003A2789"/>
+    <w:rPr>
+      <w:rFonts w:eastAsiaTheme="minorEastAsia"/>
+    </w:rPr>
+  </w:style>
+  <w:style w:type="character" w:styleId="Hipervnculo">
+    <w:name w:val="Hyperlink"/>
+    <w:basedOn w:val="Fuentedeprrafopredeter"/>
+    <w:uiPriority w:val="99"/>
+    <w:unhideWhenUsed/>
+    <w:rsid w:val="00704450"/>
+    <w:rPr>
+      <w:color w:val="0563C1" w:themeColor="hyperlink"/>
+      <w:u w:val="single"/>
+    </w:rPr>
   </w:style>
 </w:styles>
 </file>

--- a/Documentación TP1 Carlos Guzmán y Samuel Garcés.docx
+++ b/Documentación TP1 Carlos Guzmán y Samuel Garcés.docx
@@ -2079,6 +2079,14 @@
                 <w:lang w:val="es-CR"/>
               </w:rPr>
             </w:pPr>
+            <w:r>
+              <w:rPr>
+                <w:sz w:val="28"/>
+                <w:szCs w:val="28"/>
+                <w:lang w:val="es-CR"/>
+              </w:rPr>
+              <w:t>Uso de módulos para la optimización del código</w:t>
+            </w:r>
           </w:p>
         </w:tc>
       </w:tr>
@@ -2139,6 +2147,14 @@
                 <w:lang w:val="es-CR"/>
               </w:rPr>
             </w:pPr>
+            <w:r>
+              <w:rPr>
+                <w:sz w:val="28"/>
+                <w:szCs w:val="28"/>
+                <w:lang w:val="es-CR"/>
+              </w:rPr>
+              <w:t>Codificación de if-else en una sola línea</w:t>
+            </w:r>
           </w:p>
         </w:tc>
       </w:tr>
@@ -2199,6 +2215,14 @@
                 <w:lang w:val="es-CR"/>
               </w:rPr>
             </w:pPr>
+            <w:r>
+              <w:rPr>
+                <w:sz w:val="28"/>
+                <w:szCs w:val="28"/>
+                <w:lang w:val="es-CR"/>
+              </w:rPr>
+              <w:t>Codificación de ciclos “for” en una sola línea</w:t>
+            </w:r>
           </w:p>
         </w:tc>
       </w:tr>
@@ -2259,6 +2283,14 @@
                 <w:lang w:val="es-CR"/>
               </w:rPr>
             </w:pPr>
+            <w:r>
+              <w:rPr>
+                <w:sz w:val="28"/>
+                <w:szCs w:val="28"/>
+                <w:lang w:val="es-CR"/>
+              </w:rPr>
+              <w:t>Validación recursiva de los datos de entrada</w:t>
+            </w:r>
           </w:p>
         </w:tc>
       </w:tr>
@@ -2319,6 +2351,30 @@
                 <w:lang w:val="es-CR"/>
               </w:rPr>
             </w:pPr>
+            <w:r>
+              <w:rPr>
+                <w:sz w:val="28"/>
+                <w:szCs w:val="28"/>
+                <w:lang w:val="es-CR"/>
+              </w:rPr>
+              <w:t>Utilización del formato f“</w:t>
+            </w:r>
+            <w:r>
+              <w:rPr>
+                <w:sz w:val="28"/>
+                <w:szCs w:val="28"/>
+                <w:lang w:val="es-CR"/>
+              </w:rPr>
+              <w:t>...</w:t>
+            </w:r>
+            <w:r>
+              <w:rPr>
+                <w:sz w:val="28"/>
+                <w:szCs w:val="28"/>
+                <w:lang w:val="es-CR"/>
+              </w:rPr>
+              <w:t>” para concatenar strings</w:t>
+            </w:r>
           </w:p>
         </w:tc>
       </w:tr>
@@ -2439,6 +2495,8 @@
                 <w:lang w:val="es-CR"/>
               </w:rPr>
             </w:pPr>
+            <w:bookmarkStart w:id="0" w:name="_GoBack"/>
+            <w:bookmarkEnd w:id="0"/>
           </w:p>
         </w:tc>
       </w:tr>
@@ -2477,6 +2535,30 @@
                 <w:lang w:val="es-CR"/>
               </w:rPr>
             </w:pPr>
+            <w:r>
+              <w:rPr>
+                <w:sz w:val="28"/>
+                <w:szCs w:val="28"/>
+                <w:lang w:val="es-CR"/>
+              </w:rPr>
+              <w:t>Análisis</w:t>
+            </w:r>
+            <w:r>
+              <w:rPr>
+                <w:sz w:val="28"/>
+                <w:szCs w:val="28"/>
+                <w:lang w:val="es-CR"/>
+              </w:rPr>
+              <w:t xml:space="preserve"> crítico</w:t>
+            </w:r>
+            <w:r>
+              <w:rPr>
+                <w:sz w:val="28"/>
+                <w:szCs w:val="28"/>
+                <w:lang w:val="es-CR"/>
+              </w:rPr>
+              <w:t xml:space="preserve"> de código ajeno </w:t>
+            </w:r>
           </w:p>
         </w:tc>
         <w:tc>
@@ -2557,8 +2639,6 @@
           <w:lang w:val="es-CR"/>
         </w:rPr>
       </w:pPr>
-      <w:bookmarkStart w:id="0" w:name="_GoBack"/>
-      <w:bookmarkEnd w:id="0"/>
     </w:p>
     <w:p>
       <w:pPr>

--- a/Documentación TP1 Carlos Guzmán y Samuel Garcés.docx
+++ b/Documentación TP1 Carlos Guzmán y Samuel Garcés.docx
@@ -533,7 +533,7 @@
           <w:sz w:val="28"/>
         </w:rPr>
         <w:tab/>
-        <w:t>6</w:t>
+        <w:t>5</w:t>
       </w:r>
     </w:p>
     <w:p>
@@ -1680,15 +1680,15 @@
       </w:pPr>
       <w:r>
         <w:rPr>
-          <w:noProof/>
-          <w:sz w:val="24"/>
-          <w:szCs w:val="24"/>
+          <w:sz w:val="24"/>
+          <w:szCs w:val="24"/>
+          <w:lang w:val="es-CR"/>
         </w:rPr>
         <w:drawing>
-          <wp:inline distT="0" distB="0" distL="0" distR="0" wp14:anchorId="3CE8671D" wp14:editId="0B61878B">
-            <wp:extent cx="3508131" cy="1692639"/>
-            <wp:effectExtent l="0" t="0" r="0" b="3175"/>
-            <wp:docPr id="5" name="Imagen 5"/>
+          <wp:inline distT="0" distB="0" distL="0" distR="0" wp14:anchorId="2CC66455" wp14:editId="5CED773D">
+            <wp:extent cx="5943600" cy="1868805"/>
+            <wp:effectExtent l="0" t="0" r="0" b="0"/>
+            <wp:docPr id="19" name="Imagen 19"/>
             <wp:cNvGraphicFramePr>
               <a:graphicFrameLocks xmlns:a="http://schemas.openxmlformats.org/drawingml/2006/main" noChangeAspect="1"/>
             </wp:cNvGraphicFramePr>
@@ -1708,7 +1708,7 @@
                   <pic:spPr>
                     <a:xfrm>
                       <a:off x="0" y="0"/>
-                      <a:ext cx="3524798" cy="1700681"/>
+                      <a:ext cx="5943600" cy="1868805"/>
                     </a:xfrm>
                     <a:prstGeom prst="rect">
                       <a:avLst/>
@@ -1915,6 +1915,17 @@
     <w:p>
       <w:pPr>
         <w:rPr>
+          <w:b/>
+          <w:bCs/>
+          <w:sz w:val="28"/>
+          <w:szCs w:val="28"/>
+          <w:lang w:val="es-CR"/>
+        </w:rPr>
+      </w:pPr>
+    </w:p>
+    <w:p>
+      <w:pPr>
+        <w:rPr>
           <w:sz w:val="24"/>
           <w:szCs w:val="28"/>
           <w:lang w:val="es-CR"/>
@@ -2085,7 +2096,23 @@
                 <w:szCs w:val="28"/>
                 <w:lang w:val="es-CR"/>
               </w:rPr>
-              <w:t>Uso de módulos para la optimización del código</w:t>
+              <w:t xml:space="preserve">Uso de </w:t>
+            </w:r>
+            <w:r>
+              <w:rPr>
+                <w:sz w:val="28"/>
+                <w:szCs w:val="28"/>
+                <w:lang w:val="es-CR"/>
+              </w:rPr>
+              <w:t xml:space="preserve">la lógica de </w:t>
+            </w:r>
+            <w:r>
+              <w:rPr>
+                <w:sz w:val="28"/>
+                <w:szCs w:val="28"/>
+                <w:lang w:val="es-CR"/>
+              </w:rPr>
+              <w:t>módulos para la optimización del código</w:t>
             </w:r>
           </w:p>
         </w:tc>
@@ -2435,6 +2462,14 @@
                 <w:lang w:val="es-CR"/>
               </w:rPr>
             </w:pPr>
+            <w:r>
+              <w:rPr>
+                <w:sz w:val="28"/>
+                <w:szCs w:val="28"/>
+                <w:lang w:val="es-CR"/>
+              </w:rPr>
+              <w:t>Creación de menús complejos</w:t>
+            </w:r>
           </w:p>
         </w:tc>
       </w:tr>
@@ -2495,8 +2530,14 @@
                 <w:lang w:val="es-CR"/>
               </w:rPr>
             </w:pPr>
-            <w:bookmarkStart w:id="0" w:name="_GoBack"/>
-            <w:bookmarkEnd w:id="0"/>
+            <w:r>
+              <w:rPr>
+                <w:sz w:val="28"/>
+                <w:szCs w:val="28"/>
+                <w:lang w:val="es-CR"/>
+              </w:rPr>
+              <w:t>Utilización de funciones estratégicas de listas</w:t>
+            </w:r>
           </w:p>
         </w:tc>
       </w:tr>
@@ -2573,6 +2614,14 @@
                 <w:lang w:val="es-CR"/>
               </w:rPr>
             </w:pPr>
+            <w:r>
+              <w:rPr>
+                <w:sz w:val="28"/>
+                <w:szCs w:val="28"/>
+                <w:lang w:val="es-CR"/>
+              </w:rPr>
+              <w:t>Utilización estratégica de strings combinados con listas</w:t>
+            </w:r>
           </w:p>
         </w:tc>
       </w:tr>
@@ -2611,6 +2660,14 @@
                 <w:lang w:val="es-CR"/>
               </w:rPr>
             </w:pPr>
+            <w:r>
+              <w:rPr>
+                <w:sz w:val="28"/>
+                <w:szCs w:val="28"/>
+                <w:lang w:val="es-CR"/>
+              </w:rPr>
+              <w:t>Simulación de un ambiente laboral real</w:t>
+            </w:r>
           </w:p>
         </w:tc>
         <w:tc>
@@ -2625,32 +2682,18 @@
                 <w:lang w:val="es-CR"/>
               </w:rPr>
             </w:pPr>
+            <w:r>
+              <w:rPr>
+                <w:sz w:val="28"/>
+                <w:szCs w:val="28"/>
+                <w:lang w:val="es-CR"/>
+              </w:rPr>
+              <w:t>Aplicación práctica de expresiones regulares</w:t>
+            </w:r>
           </w:p>
         </w:tc>
       </w:tr>
     </w:tbl>
-    <w:p>
-      <w:pPr>
-        <w:rPr>
-          <w:b/>
-          <w:bCs/>
-          <w:sz w:val="28"/>
-          <w:szCs w:val="28"/>
-          <w:lang w:val="es-CR"/>
-        </w:rPr>
-      </w:pPr>
-    </w:p>
-    <w:p>
-      <w:pPr>
-        <w:rPr>
-          <w:b/>
-          <w:bCs/>
-          <w:sz w:val="32"/>
-          <w:szCs w:val="32"/>
-          <w:lang w:val="es-CR"/>
-        </w:rPr>
-      </w:pPr>
-    </w:p>
     <w:p>
       <w:pPr>
         <w:rPr>
@@ -2956,6 +2999,14 @@
                 <w:lang w:val="es-CR"/>
               </w:rPr>
             </w:pPr>
+            <w:r>
+              <w:rPr>
+                <w:sz w:val="28"/>
+                <w:szCs w:val="28"/>
+                <w:lang w:val="es-CR"/>
+              </w:rPr>
+              <w:t>8</w:t>
+            </w:r>
           </w:p>
         </w:tc>
       </w:tr>
@@ -2994,6 +3045,14 @@
                 <w:lang w:val="es-CR"/>
               </w:rPr>
             </w:pPr>
+            <w:r>
+              <w:rPr>
+                <w:sz w:val="28"/>
+                <w:szCs w:val="28"/>
+                <w:lang w:val="es-CR"/>
+              </w:rPr>
+              <w:t>5</w:t>
+            </w:r>
           </w:p>
         </w:tc>
       </w:tr>
@@ -3041,6 +3100,14 @@
                 <w:lang w:val="es-CR"/>
               </w:rPr>
             </w:pPr>
+            <w:r>
+              <w:rPr>
+                <w:sz w:val="28"/>
+                <w:szCs w:val="28"/>
+                <w:lang w:val="es-CR"/>
+              </w:rPr>
+              <w:t>6</w:t>
+            </w:r>
           </w:p>
         </w:tc>
       </w:tr>
@@ -3080,6 +3147,14 @@
                 <w:lang w:val="es-CR"/>
               </w:rPr>
             </w:pPr>
+            <w:r>
+              <w:rPr>
+                <w:sz w:val="28"/>
+                <w:szCs w:val="28"/>
+                <w:lang w:val="es-CR"/>
+              </w:rPr>
+              <w:t>14</w:t>
+            </w:r>
           </w:p>
         </w:tc>
       </w:tr>
@@ -3127,6 +3202,14 @@
                 <w:lang w:val="es-CR"/>
               </w:rPr>
             </w:pPr>
+            <w:r>
+              <w:rPr>
+                <w:sz w:val="28"/>
+                <w:szCs w:val="28"/>
+                <w:lang w:val="es-CR"/>
+              </w:rPr>
+              <w:t>2</w:t>
+            </w:r>
           </w:p>
         </w:tc>
       </w:tr>
@@ -3166,6 +3249,14 @@
                 <w:lang w:val="es-CR"/>
               </w:rPr>
             </w:pPr>
+            <w:r>
+              <w:rPr>
+                <w:sz w:val="28"/>
+                <w:szCs w:val="28"/>
+                <w:lang w:val="es-CR"/>
+              </w:rPr>
+              <w:t>4</w:t>
+            </w:r>
           </w:p>
         </w:tc>
       </w:tr>
@@ -3205,6 +3296,14 @@
                 <w:lang w:val="es-CR"/>
               </w:rPr>
             </w:pPr>
+            <w:r>
+              <w:rPr>
+                <w:sz w:val="28"/>
+                <w:szCs w:val="28"/>
+                <w:lang w:val="es-CR"/>
+              </w:rPr>
+              <w:t>2</w:t>
+            </w:r>
           </w:p>
         </w:tc>
       </w:tr>
@@ -3244,6 +3343,14 @@
                 <w:lang w:val="es-CR"/>
               </w:rPr>
             </w:pPr>
+            <w:r>
+              <w:rPr>
+                <w:sz w:val="28"/>
+                <w:szCs w:val="28"/>
+                <w:lang w:val="es-CR"/>
+              </w:rPr>
+              <w:t>6</w:t>
+            </w:r>
           </w:p>
         </w:tc>
       </w:tr>
@@ -3286,6 +3393,14 @@
                 <w:lang w:val="es-CR"/>
               </w:rPr>
             </w:pPr>
+            <w:r>
+              <w:rPr>
+                <w:sz w:val="28"/>
+                <w:szCs w:val="28"/>
+                <w:lang w:val="es-CR"/>
+              </w:rPr>
+              <w:t>47 horas</w:t>
+            </w:r>
           </w:p>
         </w:tc>
       </w:tr>
@@ -3300,6 +3415,8 @@
           <w:lang w:val="es-CR"/>
         </w:rPr>
       </w:pPr>
+      <w:bookmarkStart w:id="0" w:name="_GoBack"/>
+      <w:bookmarkEnd w:id="0"/>
     </w:p>
     <w:sectPr>
       <w:headerReference w:type="default" r:id="rId16"/>

--- a/Documentación TP1 Carlos Guzmán y Samuel Garcés.docx
+++ b/Documentación TP1 Carlos Guzmán y Samuel Garcés.docx
@@ -1804,16 +1804,6 @@
         </w:rPr>
         <w:t>Problemas encontrados y soluciones a los mismos</w:t>
       </w:r>
-      <w:r>
-        <w:rPr>
-          <w:b/>
-          <w:bCs/>
-          <w:sz w:val="28"/>
-          <w:szCs w:val="28"/>
-          <w:lang w:val="es-CR"/>
-        </w:rPr>
-        <w:t>:</w:t>
-      </w:r>
     </w:p>
     <w:p>
       <w:pPr>
@@ -2728,10 +2718,326 @@
     </w:p>
     <w:p>
       <w:pPr>
-        <w:rPr>
-          <w:b/>
-          <w:bCs/>
-          <w:sz w:val="32"/>
+        <w:pStyle w:val="Prrafodelista"/>
+        <w:numPr>
+          <w:ilvl w:val="0"/>
+          <w:numId w:val="3"/>
+        </w:numPr>
+        <w:jc w:val="both"/>
+        <w:rPr>
+          <w:bCs/>
+          <w:sz w:val="24"/>
+          <w:szCs w:val="32"/>
+          <w:lang w:val="es-CR"/>
+        </w:rPr>
+      </w:pPr>
+      <w:r>
+        <w:rPr>
+          <w:bCs/>
+          <w:sz w:val="24"/>
+          <w:szCs w:val="32"/>
+          <w:lang w:val="es-CR"/>
+        </w:rPr>
+        <w:t>La plataforma GitHub será el medio oficial para la manipulación de los archivos y el código de software</w:t>
+      </w:r>
+      <w:r>
+        <w:rPr>
+          <w:bCs/>
+          <w:sz w:val="24"/>
+          <w:szCs w:val="32"/>
+          <w:lang w:val="es-CR"/>
+        </w:rPr>
+        <w:t>.</w:t>
+      </w:r>
+    </w:p>
+    <w:p>
+      <w:pPr>
+        <w:pStyle w:val="Prrafodelista"/>
+        <w:numPr>
+          <w:ilvl w:val="0"/>
+          <w:numId w:val="3"/>
+        </w:numPr>
+        <w:jc w:val="both"/>
+        <w:rPr>
+          <w:bCs/>
+          <w:sz w:val="24"/>
+          <w:szCs w:val="32"/>
+          <w:lang w:val="es-CR"/>
+        </w:rPr>
+      </w:pPr>
+      <w:r>
+        <w:rPr>
+          <w:bCs/>
+          <w:sz w:val="24"/>
+          <w:szCs w:val="32"/>
+          <w:lang w:val="es-CR"/>
+        </w:rPr>
+        <w:t>Cada integrante debe trabajar un mínimo de 4 horas por semana en sus labores correspondientes</w:t>
+      </w:r>
+      <w:r>
+        <w:rPr>
+          <w:bCs/>
+          <w:sz w:val="24"/>
+          <w:szCs w:val="32"/>
+          <w:lang w:val="es-CR"/>
+        </w:rPr>
+        <w:t>.</w:t>
+      </w:r>
+    </w:p>
+    <w:p>
+      <w:pPr>
+        <w:pStyle w:val="Prrafodelista"/>
+        <w:numPr>
+          <w:ilvl w:val="0"/>
+          <w:numId w:val="3"/>
+        </w:numPr>
+        <w:jc w:val="both"/>
+        <w:rPr>
+          <w:bCs/>
+          <w:sz w:val="24"/>
+          <w:szCs w:val="32"/>
+          <w:lang w:val="es-CR"/>
+        </w:rPr>
+      </w:pPr>
+      <w:r>
+        <w:rPr>
+          <w:bCs/>
+          <w:sz w:val="24"/>
+          <w:szCs w:val="32"/>
+          <w:lang w:val="es-CR"/>
+        </w:rPr>
+        <w:t>Debe cumplirse con una técnica de trabajo limpia y ordenada en todo momento</w:t>
+      </w:r>
+      <w:r>
+        <w:rPr>
+          <w:bCs/>
+          <w:sz w:val="24"/>
+          <w:szCs w:val="32"/>
+          <w:lang w:val="es-CR"/>
+        </w:rPr>
+        <w:t>.</w:t>
+      </w:r>
+    </w:p>
+    <w:p>
+      <w:pPr>
+        <w:pStyle w:val="Prrafodelista"/>
+        <w:numPr>
+          <w:ilvl w:val="0"/>
+          <w:numId w:val="3"/>
+        </w:numPr>
+        <w:jc w:val="both"/>
+        <w:rPr>
+          <w:bCs/>
+          <w:sz w:val="24"/>
+          <w:szCs w:val="32"/>
+          <w:lang w:val="es-CR"/>
+        </w:rPr>
+      </w:pPr>
+      <w:r>
+        <w:rPr>
+          <w:bCs/>
+          <w:sz w:val="24"/>
+          <w:szCs w:val="32"/>
+          <w:lang w:val="es-CR"/>
+        </w:rPr>
+        <w:t>Debe</w:t>
+      </w:r>
+      <w:r>
+        <w:rPr>
+          <w:bCs/>
+          <w:sz w:val="24"/>
+          <w:szCs w:val="32"/>
+          <w:lang w:val="es-CR"/>
+        </w:rPr>
+        <w:t xml:space="preserve"> seguirse una lógica de programación libre de olores de software</w:t>
+      </w:r>
+      <w:r>
+        <w:rPr>
+          <w:bCs/>
+          <w:sz w:val="24"/>
+          <w:szCs w:val="32"/>
+          <w:lang w:val="es-CR"/>
+        </w:rPr>
+        <w:t>.</w:t>
+      </w:r>
+    </w:p>
+    <w:p>
+      <w:pPr>
+        <w:pStyle w:val="Prrafodelista"/>
+        <w:numPr>
+          <w:ilvl w:val="0"/>
+          <w:numId w:val="3"/>
+        </w:numPr>
+        <w:jc w:val="both"/>
+        <w:rPr>
+          <w:bCs/>
+          <w:sz w:val="24"/>
+          <w:szCs w:val="32"/>
+          <w:lang w:val="es-CR"/>
+        </w:rPr>
+      </w:pPr>
+      <w:r>
+        <w:rPr>
+          <w:bCs/>
+          <w:sz w:val="24"/>
+          <w:szCs w:val="32"/>
+          <w:lang w:val="es-CR"/>
+        </w:rPr>
+        <w:t>Debe trabajarse única y exclusivamente en la rama personal de cada integrante, y se debe informar al coordinador general cuando se solicite el agregado a la rama principal</w:t>
+      </w:r>
+      <w:r>
+        <w:rPr>
+          <w:bCs/>
+          <w:sz w:val="24"/>
+          <w:szCs w:val="32"/>
+          <w:lang w:val="es-CR"/>
+        </w:rPr>
+        <w:t>.</w:t>
+      </w:r>
+    </w:p>
+    <w:p>
+      <w:pPr>
+        <w:pStyle w:val="Prrafodelista"/>
+        <w:numPr>
+          <w:ilvl w:val="0"/>
+          <w:numId w:val="3"/>
+        </w:numPr>
+        <w:jc w:val="both"/>
+        <w:rPr>
+          <w:bCs/>
+          <w:sz w:val="24"/>
+          <w:szCs w:val="32"/>
+          <w:lang w:val="es-CR"/>
+        </w:rPr>
+      </w:pPr>
+      <w:r>
+        <w:rPr>
+          <w:bCs/>
+          <w:sz w:val="24"/>
+          <w:szCs w:val="32"/>
+          <w:lang w:val="es-CR"/>
+        </w:rPr>
+        <w:t>En caso de ser necesario, d</w:t>
+      </w:r>
+      <w:r>
+        <w:rPr>
+          <w:bCs/>
+          <w:sz w:val="24"/>
+          <w:szCs w:val="32"/>
+          <w:lang w:val="es-CR"/>
+        </w:rPr>
+        <w:t>ebe informarse a los demás integrantes del equipo acerca de cualquier cambio que se realice en la rama principal</w:t>
+      </w:r>
+      <w:r>
+        <w:rPr>
+          <w:bCs/>
+          <w:sz w:val="24"/>
+          <w:szCs w:val="32"/>
+          <w:lang w:val="es-CR"/>
+        </w:rPr>
+        <w:t>.</w:t>
+      </w:r>
+    </w:p>
+    <w:p>
+      <w:pPr>
+        <w:pStyle w:val="Prrafodelista"/>
+        <w:numPr>
+          <w:ilvl w:val="0"/>
+          <w:numId w:val="3"/>
+        </w:numPr>
+        <w:jc w:val="both"/>
+        <w:rPr>
+          <w:bCs/>
+          <w:sz w:val="24"/>
+          <w:szCs w:val="32"/>
+          <w:lang w:val="es-CR"/>
+        </w:rPr>
+      </w:pPr>
+      <w:r>
+        <w:rPr>
+          <w:bCs/>
+          <w:sz w:val="24"/>
+          <w:szCs w:val="32"/>
+          <w:lang w:val="es-CR"/>
+        </w:rPr>
+        <w:t>Cualquier comentario, sugerencia, crítica constructiva o demás aporte que se brinde a cualquiera de los integrantes deberá realizarse de manera respetuosa, y de la misma manera se debe interpretar de manear proactiva para el beneficio de ambas partes</w:t>
+      </w:r>
+      <w:r>
+        <w:rPr>
+          <w:bCs/>
+          <w:sz w:val="24"/>
+          <w:szCs w:val="32"/>
+          <w:lang w:val="es-CR"/>
+        </w:rPr>
+        <w:t>.</w:t>
+      </w:r>
+    </w:p>
+    <w:p>
+      <w:pPr>
+        <w:pStyle w:val="Prrafodelista"/>
+        <w:numPr>
+          <w:ilvl w:val="0"/>
+          <w:numId w:val="3"/>
+        </w:numPr>
+        <w:jc w:val="both"/>
+        <w:rPr>
+          <w:bCs/>
+          <w:sz w:val="24"/>
+          <w:szCs w:val="32"/>
+          <w:lang w:val="es-CR"/>
+        </w:rPr>
+      </w:pPr>
+      <w:r>
+        <w:rPr>
+          <w:bCs/>
+          <w:sz w:val="24"/>
+          <w:szCs w:val="32"/>
+          <w:lang w:val="es-CR"/>
+        </w:rPr>
+        <w:t>No se tolerarán discusiones acaloradas o faltas de respeto ante ninguno de los integrantes de este equipo</w:t>
+      </w:r>
+      <w:r>
+        <w:rPr>
+          <w:bCs/>
+          <w:sz w:val="24"/>
+          <w:szCs w:val="32"/>
+          <w:lang w:val="es-CR"/>
+        </w:rPr>
+        <w:t>.</w:t>
+      </w:r>
+      <w:r>
+        <w:rPr>
+          <w:bCs/>
+          <w:sz w:val="24"/>
+          <w:szCs w:val="32"/>
+          <w:lang w:val="es-CR"/>
+        </w:rPr>
+        <w:t xml:space="preserve"> Cualquier falta a esta regla podrá ser motivo de amonestación</w:t>
+      </w:r>
+      <w:r>
+        <w:rPr>
+          <w:bCs/>
+          <w:sz w:val="24"/>
+          <w:szCs w:val="32"/>
+          <w:lang w:val="es-CR"/>
+        </w:rPr>
+        <w:t>.</w:t>
+      </w:r>
+      <w:r>
+        <w:rPr>
+          <w:bCs/>
+          <w:sz w:val="24"/>
+          <w:szCs w:val="32"/>
+          <w:lang w:val="es-CR"/>
+        </w:rPr>
+        <w:t xml:space="preserve"> </w:t>
+      </w:r>
+    </w:p>
+    <w:p>
+      <w:pPr>
+        <w:rPr>
+          <w:bCs/>
+          <w:sz w:val="24"/>
           <w:szCs w:val="32"/>
           <w:lang w:val="es-CR"/>
         </w:rPr>
@@ -2757,6 +3063,37 @@
         </w:rPr>
         <w:t>Agendas y minutas</w:t>
       </w:r>
+      <w:bookmarkStart w:id="0" w:name="_GoBack"/>
+      <w:bookmarkEnd w:id="0"/>
+    </w:p>
+    <w:p>
+      <w:pPr>
+        <w:rPr>
+          <w:bCs/>
+          <w:sz w:val="24"/>
+          <w:szCs w:val="32"/>
+          <w:lang w:val="es-CR"/>
+        </w:rPr>
+      </w:pPr>
+      <w:r>
+        <w:rPr>
+          <w:bCs/>
+          <w:sz w:val="24"/>
+          <w:szCs w:val="32"/>
+          <w:lang w:val="es-CR"/>
+        </w:rPr>
+        <w:t xml:space="preserve">Jk jk jk jk </w:t>
+      </w:r>
+    </w:p>
+    <w:p>
+      <w:pPr>
+        <w:rPr>
+          <w:bCs/>
+          <w:sz w:val="24"/>
+          <w:szCs w:val="32"/>
+          <w:lang w:val="es-CR"/>
+        </w:rPr>
+      </w:pPr>
     </w:p>
     <w:p>
       <w:pPr>
@@ -3415,8 +3752,6 @@
           <w:lang w:val="es-CR"/>
         </w:rPr>
       </w:pPr>
-      <w:bookmarkStart w:id="0" w:name="_GoBack"/>
-      <w:bookmarkEnd w:id="0"/>
     </w:p>
     <w:sectPr>
       <w:headerReference w:type="default" r:id="rId16"/>
@@ -3727,6 +4062,92 @@
     </w:lvl>
   </w:abstractNum>
   <w:abstractNum w:abstractNumId="1" w15:restartNumberingAfterBreak="0">
+    <w:nsid w:val="248F4D5D"/>
+    <w:multiLevelType w:val="hybridMultilevel"/>
+    <w:tmpl w:val="36FA8E18"/>
+    <w:lvl w:ilvl="0" w:tplc="0409000F">
+      <w:start w:val="1"/>
+      <w:numFmt w:val="decimal"/>
+      <w:lvlText w:val="%1."/>
+      <w:lvlJc w:val="left"/>
+      <w:pPr>
+        <w:ind w:left="720" w:hanging="360"/>
+      </w:pPr>
+    </w:lvl>
+    <w:lvl w:ilvl="1" w:tplc="04090019" w:tentative="1">
+      <w:start w:val="1"/>
+      <w:numFmt w:val="lowerLetter"/>
+      <w:lvlText w:val="%2."/>
+      <w:lvlJc w:val="left"/>
+      <w:pPr>
+        <w:ind w:left="1440" w:hanging="360"/>
+      </w:pPr>
+    </w:lvl>
+    <w:lvl w:ilvl="2" w:tplc="0409001B" w:tentative="1">
+      <w:start w:val="1"/>
+      <w:numFmt w:val="lowerRoman"/>
+      <w:lvlText w:val="%3."/>
+      <w:lvlJc w:val="right"/>
+      <w:pPr>
+        <w:ind w:left="2160" w:hanging="180"/>
+      </w:pPr>
+    </w:lvl>
+    <w:lvl w:ilvl="3" w:tplc="0409000F" w:tentative="1">
+      <w:start w:val="1"/>
+      <w:numFmt w:val="decimal"/>
+      <w:lvlText w:val="%4."/>
+      <w:lvlJc w:val="left"/>
+      <w:pPr>
+        <w:ind w:left="2880" w:hanging="360"/>
+      </w:pPr>
+    </w:lvl>
+    <w:lvl w:ilvl="4" w:tplc="04090019" w:tentative="1">
+      <w:start w:val="1"/>
+      <w:numFmt w:val="lowerLetter"/>
+      <w:lvlText w:val="%5."/>
+      <w:lvlJc w:val="left"/>
+      <w:pPr>
+        <w:ind w:left="3600" w:hanging="360"/>
+      </w:pPr>
+    </w:lvl>
+    <w:lvl w:ilvl="5" w:tplc="0409001B" w:tentative="1">
+      <w:start w:val="1"/>
+      <w:numFmt w:val="lowerRoman"/>
+      <w:lvlText w:val="%6."/>
+      <w:lvlJc w:val="right"/>
+      <w:pPr>
+        <w:ind w:left="4320" w:hanging="180"/>
+      </w:pPr>
+    </w:lvl>
+    <w:lvl w:ilvl="6" w:tplc="0409000F" w:tentative="1">
+      <w:start w:val="1"/>
+      <w:numFmt w:val="decimal"/>
+      <w:lvlText w:val="%7."/>
+      <w:lvlJc w:val="left"/>
+      <w:pPr>
+        <w:ind w:left="5040" w:hanging="360"/>
+      </w:pPr>
+    </w:lvl>
+    <w:lvl w:ilvl="7" w:tplc="04090019" w:tentative="1">
+      <w:start w:val="1"/>
+      <w:numFmt w:val="lowerLetter"/>
+      <w:lvlText w:val="%8."/>
+      <w:lvlJc w:val="left"/>
+      <w:pPr>
+        <w:ind w:left="5760" w:hanging="360"/>
+      </w:pPr>
+    </w:lvl>
+    <w:lvl w:ilvl="8" w:tplc="0409001B" w:tentative="1">
+      <w:start w:val="1"/>
+      <w:numFmt w:val="lowerRoman"/>
+      <w:lvlText w:val="%9."/>
+      <w:lvlJc w:val="right"/>
+      <w:pPr>
+        <w:ind w:left="6480" w:hanging="180"/>
+      </w:pPr>
+    </w:lvl>
+  </w:abstractNum>
+  <w:abstractNum w:abstractNumId="2" w15:restartNumberingAfterBreak="0">
     <w:nsid w:val="24AB627F"/>
     <w:multiLevelType w:val="hybridMultilevel"/>
     <w:tmpl w:val="0038B4A2"/>
@@ -3816,10 +4237,13 @@
     </w:lvl>
   </w:abstractNum>
   <w:num w:numId="1">
-    <w:abstractNumId w:val="1"/>
+    <w:abstractNumId w:val="2"/>
   </w:num>
   <w:num w:numId="2">
     <w:abstractNumId w:val="0"/>
+  </w:num>
+  <w:num w:numId="3">
+    <w:abstractNumId w:val="1"/>
   </w:num>
 </w:numbering>
 </file>

--- a/Documentación TP1 Carlos Guzmán y Samuel Garcés.docx
+++ b/Documentación TP1 Carlos Guzmán y Samuel Garcés.docx
@@ -467,7 +467,7 @@
           <w:noProof/>
           <w:sz w:val="28"/>
         </w:rPr>
-        <w:t xml:space="preserve">Enunciado del proyecto </w:t>
+        <w:t>Enunciado del proyecto</w:t>
       </w:r>
       <w:r>
         <w:rPr>
@@ -496,7 +496,7 @@
           <w:noProof/>
           <w:sz w:val="28"/>
         </w:rPr>
-        <w:t xml:space="preserve">Justificación de eliminación de olores </w:t>
+        <w:t>Justificación de eliminación de olores</w:t>
       </w:r>
       <w:r>
         <w:rPr>
@@ -525,7 +525,7 @@
           <w:noProof/>
           <w:sz w:val="28"/>
         </w:rPr>
-        <w:t xml:space="preserve">Conclusiones del trabajo </w:t>
+        <w:t>Conclusiones del trabajo</w:t>
       </w:r>
       <w:r>
         <w:rPr>
@@ -583,15 +583,31 @@
           <w:noProof/>
           <w:sz w:val="28"/>
         </w:rPr>
-        <w:t>Agendas, Minutas y Cronograma</w:t>
-      </w:r>
-      <w:r>
-        <w:rPr>
+        <w:t>Agendas</w:t>
+      </w:r>
+      <w:r>
+        <w:rPr>
+          <w:rFonts w:ascii="Arial" w:hAnsi="Arial" w:cs="Arial"/>
           <w:noProof/>
           <w:sz w:val="28"/>
         </w:rPr>
+        <w:t xml:space="preserve"> y</w:t>
+      </w:r>
+      <w:r>
+        <w:rPr>
+          <w:rFonts w:ascii="Arial" w:hAnsi="Arial" w:cs="Arial"/>
+          <w:noProof/>
+          <w:sz w:val="28"/>
+        </w:rPr>
+        <w:t xml:space="preserve"> Minutas</w:t>
+      </w:r>
+      <w:r>
+        <w:rPr>
+          <w:noProof/>
+          <w:sz w:val="28"/>
+        </w:rPr>
         <w:tab/>
-        <w:t>6</w:t>
+        <w:t>7</w:t>
       </w:r>
     </w:p>
     <w:p>
@@ -612,7 +628,7 @@
           <w:noProof/>
           <w:sz w:val="28"/>
         </w:rPr>
-        <w:t>Estadísticas de tiempos</w:t>
+        <w:t>Cronograma</w:t>
       </w:r>
       <w:r>
         <w:rPr>
@@ -620,7 +636,7 @@
           <w:sz w:val="28"/>
         </w:rPr>
         <w:tab/>
-        <w:t>3</w:t>
+        <w:t>9</w:t>
       </w:r>
     </w:p>
     <w:p>
@@ -641,7 +657,7 @@
           <w:noProof/>
           <w:sz w:val="28"/>
         </w:rPr>
-        <w:t xml:space="preserve">Manual de usuario </w:t>
+        <w:t>Estadísticas de tiempos</w:t>
       </w:r>
       <w:r>
         <w:rPr>
@@ -649,15 +665,17 @@
           <w:sz w:val="28"/>
         </w:rPr>
         <w:tab/>
-        <w:t>4</w:t>
-      </w:r>
-    </w:p>
-    <w:p>
-      <w:pPr>
-        <w:rPr>
-          <w:lang w:val="es-CR"/>
-        </w:rPr>
-      </w:pPr>
+        <w:t>10</w:t>
+      </w:r>
+    </w:p>
+    <w:p>
+      <w:pPr>
+        <w:rPr>
+          <w:lang w:val="es-CR"/>
+        </w:rPr>
+      </w:pPr>
+      <w:bookmarkStart w:id="0" w:name="_GoBack"/>
+      <w:bookmarkEnd w:id="0"/>
     </w:p>
     <w:p>
       <w:pPr>
@@ -1723,44 +1741,14 @@
     </w:p>
     <w:p>
       <w:pPr>
-        <w:jc w:val="both"/>
-        <w:rPr>
-          <w:sz w:val="24"/>
-          <w:szCs w:val="24"/>
-          <w:lang w:val="es-CR"/>
-        </w:rPr>
-      </w:pPr>
-    </w:p>
-    <w:p>
-      <w:pPr>
-        <w:jc w:val="both"/>
-        <w:rPr>
-          <w:sz w:val="24"/>
-          <w:szCs w:val="24"/>
-          <w:lang w:val="es-CR"/>
-        </w:rPr>
-      </w:pPr>
-    </w:p>
-    <w:p>
-      <w:pPr>
-        <w:rPr>
-          <w:b/>
-          <w:bCs/>
-          <w:sz w:val="32"/>
-          <w:szCs w:val="32"/>
-          <w:lang w:val="es-CR"/>
-        </w:rPr>
-      </w:pPr>
-      <w:r>
-        <w:rPr>
-          <w:b/>
-          <w:bCs/>
-          <w:sz w:val="32"/>
-          <w:szCs w:val="32"/>
-          <w:lang w:val="es-CR"/>
-        </w:rPr>
-        <w:br w:type="page"/>
-      </w:r>
+        <w:rPr>
+          <w:b/>
+          <w:bCs/>
+          <w:sz w:val="32"/>
+          <w:szCs w:val="32"/>
+          <w:lang w:val="es-CR"/>
+        </w:rPr>
+      </w:pPr>
     </w:p>
     <w:p>
       <w:pPr>
@@ -3061,29 +3049,339 @@
           <w:szCs w:val="32"/>
           <w:lang w:val="es-CR"/>
         </w:rPr>
+        <w:br w:type="page"/>
+      </w:r>
+    </w:p>
+    <w:p>
+      <w:pPr>
+        <w:rPr>
+          <w:b/>
+          <w:bCs/>
+          <w:sz w:val="32"/>
+          <w:szCs w:val="32"/>
+          <w:lang w:val="es-CR"/>
+        </w:rPr>
+      </w:pPr>
+      <w:r>
+        <w:rPr>
+          <w:b/>
+          <w:bCs/>
+          <w:noProof/>
+          <w:sz w:val="32"/>
+          <w:szCs w:val="32"/>
+        </w:rPr>
+        <mc:AlternateContent>
+          <mc:Choice Requires="wpg">
+            <w:drawing>
+              <wp:anchor distT="0" distB="0" distL="114300" distR="114300" simplePos="0" relativeHeight="251662336" behindDoc="0" locked="0" layoutInCell="1" allowOverlap="1" wp14:anchorId="117EFB4A" wp14:editId="209EEE4C">
+                <wp:simplePos x="0" y="0"/>
+                <wp:positionH relativeFrom="column">
+                  <wp:posOffset>0</wp:posOffset>
+                </wp:positionH>
+                <wp:positionV relativeFrom="paragraph">
+                  <wp:posOffset>370800</wp:posOffset>
+                </wp:positionV>
+                <wp:extent cx="3819525" cy="6655332"/>
+                <wp:effectExtent l="0" t="0" r="9525" b="0"/>
+                <wp:wrapTopAndBottom/>
+                <wp:docPr id="40" name="Grupo 40"/>
+                <wp:cNvGraphicFramePr/>
+                <a:graphic xmlns:a="http://schemas.openxmlformats.org/drawingml/2006/main">
+                  <a:graphicData uri="http://schemas.microsoft.com/office/word/2010/wordprocessingGroup">
+                    <wpg:wgp>
+                      <wpg:cNvGrpSpPr/>
+                      <wpg:grpSpPr>
+                        <a:xfrm>
+                          <a:off x="0" y="0"/>
+                          <a:ext cx="3819525" cy="6655332"/>
+                          <a:chOff x="0" y="0"/>
+                          <a:chExt cx="3819525" cy="6655332"/>
+                        </a:xfrm>
+                      </wpg:grpSpPr>
+                      <pic:pic xmlns:pic="http://schemas.openxmlformats.org/drawingml/2006/picture">
+                        <pic:nvPicPr>
+                          <pic:cNvPr id="35" name="Imagen 35"/>
+                          <pic:cNvPicPr>
+                            <a:picLocks noChangeAspect="1"/>
+                          </pic:cNvPicPr>
+                        </pic:nvPicPr>
+                        <pic:blipFill>
+                          <a:blip r:embed="rId15">
+                            <a:extLst>
+                              <a:ext uri="{28A0092B-C50C-407E-A947-70E740481C1C}">
+                                <a14:useLocalDpi xmlns:a14="http://schemas.microsoft.com/office/drawing/2010/main" val="0"/>
+                              </a:ext>
+                            </a:extLst>
+                          </a:blip>
+                          <a:stretch>
+                            <a:fillRect/>
+                          </a:stretch>
+                        </pic:blipFill>
+                        <pic:spPr>
+                          <a:xfrm>
+                            <a:off x="0" y="2283357"/>
+                            <a:ext cx="3762375" cy="4371975"/>
+                          </a:xfrm>
+                          <a:prstGeom prst="rect">
+                            <a:avLst/>
+                          </a:prstGeom>
+                        </pic:spPr>
+                      </pic:pic>
+                      <pic:pic xmlns:pic="http://schemas.openxmlformats.org/drawingml/2006/picture">
+                        <pic:nvPicPr>
+                          <pic:cNvPr id="39" name="Imagen 39"/>
+                          <pic:cNvPicPr>
+                            <a:picLocks noChangeAspect="1"/>
+                          </pic:cNvPicPr>
+                        </pic:nvPicPr>
+                        <pic:blipFill>
+                          <a:blip r:embed="rId16">
+                            <a:extLst>
+                              <a:ext uri="{28A0092B-C50C-407E-A947-70E740481C1C}">
+                                <a14:useLocalDpi xmlns:a14="http://schemas.microsoft.com/office/drawing/2010/main" val="0"/>
+                              </a:ext>
+                            </a:extLst>
+                          </a:blip>
+                          <a:stretch>
+                            <a:fillRect/>
+                          </a:stretch>
+                        </pic:blipFill>
+                        <pic:spPr>
+                          <a:xfrm>
+                            <a:off x="0" y="0"/>
+                            <a:ext cx="3819525" cy="2219325"/>
+                          </a:xfrm>
+                          <a:prstGeom prst="rect">
+                            <a:avLst/>
+                          </a:prstGeom>
+                        </pic:spPr>
+                      </pic:pic>
+                    </wpg:wgp>
+                  </a:graphicData>
+                </a:graphic>
+              </wp:anchor>
+            </w:drawing>
+          </mc:Choice>
+          <mc:Fallback>
+            <w:pict>
+              <v:group w14:anchorId="11D0970D" id="Grupo 40" o:spid="_x0000_s1026" style="position:absolute;margin-left:0;margin-top:29.2pt;width:300.75pt;height:524.05pt;z-index:251662336" coordsize="38195,66553" o:gfxdata="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">
+                <v:shapetype id="_x0000_t75" coordsize="21600,21600" o:spt="75" o:preferrelative="t" path="m@4@5l@4@11@9@11@9@5xe" filled="f" stroked="f">
+                  <v:stroke joinstyle="miter"/>
+                  <v:formulas>
+                    <v:f eqn="if lineDrawn pixelLineWidth 0"/>
+                    <v:f eqn="sum @0 1 0"/>
+                    <v:f eqn="sum 0 0 @1"/>
+                    <v:f eqn="prod @2 1 2"/>
+                    <v:f eqn="prod @3 21600 pixelWidth"/>
+                    <v:f eqn="prod @3 21600 pixelHeight"/>
+                    <v:f eqn="sum @0 0 1"/>
+                    <v:f eqn="prod @6 1 2"/>
+                    <v:f eqn="prod @7 21600 pixelWidth"/>
+                    <v:f eqn="sum @8 21600 0"/>
+                    <v:f eqn="prod @7 21600 pixelHeight"/>
+                    <v:f eqn="sum @10 21600 0"/>
+                  </v:formulas>
+                  <v:path o:extrusionok="f" gradientshapeok="t" o:connecttype="rect"/>
+                  <o:lock v:ext="edit" aspectratio="t"/>
+                </v:shapetype>
+                <v:shape id="Imagen 35" o:spid="_x0000_s1027" type="#_x0000_t75" style="position:absolute;top:22833;width:37623;height:43720;visibility:visible;mso-wrap-style:square" o:gfxdata="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">
+                  <v:imagedata r:id="rId17" o:title=""/>
+                  <v:path arrowok="t"/>
+                </v:shape>
+                <v:shape id="Imagen 39" o:spid="_x0000_s1028" type="#_x0000_t75" style="position:absolute;width:38195;height:22193;visibility:visible;mso-wrap-style:square" o:gfxdata="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">
+                  <v:imagedata r:id="rId18" o:title=""/>
+                  <v:path arrowok="t"/>
+                </v:shape>
+                <w10:wrap type="topAndBottom"/>
+              </v:group>
+            </w:pict>
+          </mc:Fallback>
+        </mc:AlternateContent>
+      </w:r>
+      <w:r>
+        <w:rPr>
+          <w:b/>
+          <w:bCs/>
+          <w:sz w:val="32"/>
+          <w:szCs w:val="32"/>
+          <w:lang w:val="es-CR"/>
+        </w:rPr>
         <w:t>Agendas y minutas</w:t>
       </w:r>
-      <w:bookmarkStart w:id="0" w:name="_GoBack"/>
-      <w:bookmarkEnd w:id="0"/>
-    </w:p>
-    <w:p>
-      <w:pPr>
-        <w:rPr>
-          <w:bCs/>
-          <w:sz w:val="24"/>
-          <w:szCs w:val="32"/>
-          <w:lang w:val="es-CR"/>
-        </w:rPr>
-      </w:pPr>
-      <w:r>
-        <w:rPr>
-          <w:bCs/>
-          <w:sz w:val="24"/>
-          <w:szCs w:val="32"/>
-          <w:lang w:val="es-CR"/>
-        </w:rPr>
-        <w:t xml:space="preserve">Jk jk jk jk </w:t>
-      </w:r>
+    </w:p>
+    <w:p>
+      <w:pPr>
+        <w:rPr>
+          <w:b/>
+          <w:bCs/>
+          <w:sz w:val="32"/>
+          <w:szCs w:val="32"/>
+          <w:lang w:val="es-CR"/>
+        </w:rPr>
+      </w:pPr>
+    </w:p>
+    <w:p>
+      <w:pPr>
+        <w:rPr>
+          <w:b/>
+          <w:bCs/>
+          <w:sz w:val="32"/>
+          <w:szCs w:val="32"/>
+          <w:lang w:val="es-CR"/>
+        </w:rPr>
+      </w:pPr>
+    </w:p>
+    <w:p>
+      <w:pPr>
+        <w:rPr>
+          <w:bCs/>
+          <w:sz w:val="24"/>
+          <w:szCs w:val="32"/>
+          <w:lang w:val="es-CR"/>
+        </w:rPr>
+      </w:pPr>
+      <w:r>
+        <w:rPr>
+          <w:bCs/>
+          <w:noProof/>
+          <w:sz w:val="24"/>
+          <w:szCs w:val="32"/>
+        </w:rPr>
+        <mc:AlternateContent>
+          <mc:Choice Requires="wpg">
+            <w:drawing>
+              <wp:anchor distT="0" distB="0" distL="114300" distR="114300" simplePos="0" relativeHeight="251664384" behindDoc="0" locked="0" layoutInCell="1" allowOverlap="1" wp14:anchorId="102FB035" wp14:editId="6F66AF46">
+                <wp:simplePos x="0" y="0"/>
+                <wp:positionH relativeFrom="margin">
+                  <wp:align>left</wp:align>
+                </wp:positionH>
+                <wp:positionV relativeFrom="paragraph">
+                  <wp:posOffset>85090</wp:posOffset>
+                </wp:positionV>
+                <wp:extent cx="3752215" cy="6353175"/>
+                <wp:effectExtent l="0" t="0" r="635" b="9525"/>
+                <wp:wrapTopAndBottom/>
+                <wp:docPr id="42" name="Grupo 42"/>
+                <wp:cNvGraphicFramePr/>
+                <a:graphic xmlns:a="http://schemas.openxmlformats.org/drawingml/2006/main">
+                  <a:graphicData uri="http://schemas.microsoft.com/office/word/2010/wordprocessingGroup">
+                    <wpg:wgp>
+                      <wpg:cNvGrpSpPr/>
+                      <wpg:grpSpPr>
+                        <a:xfrm>
+                          <a:off x="0" y="0"/>
+                          <a:ext cx="3752215" cy="6353175"/>
+                          <a:chOff x="0" y="0"/>
+                          <a:chExt cx="3612515" cy="6086141"/>
+                        </a:xfrm>
+                      </wpg:grpSpPr>
+                      <pic:pic xmlns:pic="http://schemas.openxmlformats.org/drawingml/2006/picture">
+                        <pic:nvPicPr>
+                          <pic:cNvPr id="30" name="Imagen 30"/>
+                          <pic:cNvPicPr>
+                            <a:picLocks noChangeAspect="1"/>
+                          </pic:cNvPicPr>
+                        </pic:nvPicPr>
+                        <pic:blipFill>
+                          <a:blip r:embed="rId19" cstate="print">
+                            <a:extLst>
+                              <a:ext uri="{28A0092B-C50C-407E-A947-70E740481C1C}">
+                                <a14:useLocalDpi xmlns:a14="http://schemas.microsoft.com/office/drawing/2010/main" val="0"/>
+                              </a:ext>
+                            </a:extLst>
+                          </a:blip>
+                          <a:stretch>
+                            <a:fillRect/>
+                          </a:stretch>
+                        </pic:blipFill>
+                        <pic:spPr>
+                          <a:xfrm>
+                            <a:off x="0" y="0"/>
+                            <a:ext cx="3612515" cy="2599690"/>
+                          </a:xfrm>
+                          <a:prstGeom prst="rect">
+                            <a:avLst/>
+                          </a:prstGeom>
+                        </pic:spPr>
+                      </pic:pic>
+                      <pic:pic xmlns:pic="http://schemas.openxmlformats.org/drawingml/2006/picture">
+                        <pic:nvPicPr>
+                          <pic:cNvPr id="41" name="Imagen 41"/>
+                          <pic:cNvPicPr>
+                            <a:picLocks noChangeAspect="1"/>
+                          </pic:cNvPicPr>
+                        </pic:nvPicPr>
+                        <pic:blipFill>
+                          <a:blip r:embed="rId20" cstate="print">
+                            <a:extLst>
+                              <a:ext uri="{28A0092B-C50C-407E-A947-70E740481C1C}">
+                                <a14:useLocalDpi xmlns:a14="http://schemas.microsoft.com/office/drawing/2010/main" val="0"/>
+                              </a:ext>
+                            </a:extLst>
+                          </a:blip>
+                          <a:stretch>
+                            <a:fillRect/>
+                          </a:stretch>
+                        </pic:blipFill>
+                        <pic:spPr>
+                          <a:xfrm>
+                            <a:off x="0" y="2848911"/>
+                            <a:ext cx="3612515" cy="3237230"/>
+                          </a:xfrm>
+                          <a:prstGeom prst="rect">
+                            <a:avLst/>
+                          </a:prstGeom>
+                        </pic:spPr>
+                      </pic:pic>
+                    </wpg:wgp>
+                  </a:graphicData>
+                </a:graphic>
+                <wp14:sizeRelH relativeFrom="margin">
+                  <wp14:pctWidth>0</wp14:pctWidth>
+                </wp14:sizeRelH>
+                <wp14:sizeRelV relativeFrom="margin">
+                  <wp14:pctHeight>0</wp14:pctHeight>
+                </wp14:sizeRelV>
+              </wp:anchor>
+            </w:drawing>
+          </mc:Choice>
+          <mc:Fallback>
+            <w:pict>
+              <v:group w14:anchorId="73041A05" id="Grupo 42" o:spid="_x0000_s1026" style="position:absolute;margin-left:0;margin-top:6.7pt;width:295.45pt;height:500.25pt;z-index:251664384;mso-position-horizontal:left;mso-position-horizontal-relative:margin;mso-width-relative:margin;mso-height-relative:margin" coordsize="36125,60861" o:gfxdata="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">
+                <v:shape id="Imagen 30" o:spid="_x0000_s1027" type="#_x0000_t75" style="position:absolute;width:36125;height:25996;visibility:visible;mso-wrap-style:square" o:gfxdata="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">
+                  <v:imagedata r:id="rId21" o:title=""/>
+                  <v:path arrowok="t"/>
+                </v:shape>
+                <v:shape id="Imagen 41" o:spid="_x0000_s1028" type="#_x0000_t75" style="position:absolute;top:28489;width:36125;height:32372;visibility:visible;mso-wrap-style:square" o:gfxdata="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">
+                  <v:imagedata r:id="rId22" o:title=""/>
+                  <v:path arrowok="t"/>
+                </v:shape>
+                <w10:wrap type="topAndBottom" anchorx="margin"/>
+              </v:group>
+            </w:pict>
+          </mc:Fallback>
+        </mc:AlternateContent>
+      </w:r>
+    </w:p>
+    <w:p>
+      <w:pPr>
+        <w:rPr>
+          <w:bCs/>
+          <w:sz w:val="24"/>
+          <w:szCs w:val="32"/>
+          <w:lang w:val="es-CR"/>
+        </w:rPr>
+      </w:pPr>
+    </w:p>
+    <w:p>
+      <w:pPr>
+        <w:rPr>
+          <w:bCs/>
+          <w:sz w:val="24"/>
+          <w:szCs w:val="32"/>
+          <w:lang w:val="es-CR"/>
+        </w:rPr>
+      </w:pPr>
     </w:p>
     <w:p>
       <w:pPr>
@@ -3161,7 +3459,7 @@
                     <pic:cNvPicPr/>
                   </pic:nvPicPr>
                   <pic:blipFill>
-                    <a:blip r:embed="rId15"/>
+                    <a:blip r:embed="rId23"/>
                     <a:stretch>
                       <a:fillRect/>
                     </a:stretch>
@@ -3754,8 +4052,8 @@
       </w:pPr>
     </w:p>
     <w:sectPr>
-      <w:headerReference w:type="default" r:id="rId16"/>
-      <w:headerReference w:type="first" r:id="rId17"/>
+      <w:headerReference w:type="default" r:id="rId24"/>
+      <w:headerReference w:type="first" r:id="rId25"/>
       <w:pgSz w:w="12240" w:h="15840"/>
       <w:pgMar w:top="1440" w:right="1440" w:bottom="1440" w:left="1440" w:header="720" w:footer="720" w:gutter="0"/>
       <w:cols w:space="720"/>
@@ -3882,7 +4180,7 @@
             <w:noProof/>
             <w:lang w:val="es-CR"/>
           </w:rPr>
-          <w:t>7</w:t>
+          <w:t>10</w:t>
         </w:r>
         <w:r>
           <w:rPr>
@@ -4705,7 +5003,6 @@
     <w:next w:val="Normal"/>
     <w:autoRedefine/>
     <w:uiPriority w:val="99"/>
-    <w:semiHidden/>
     <w:unhideWhenUsed/>
     <w:rsid w:val="00FF6AF7"/>
     <w:pPr>
